--- a/具体技术实施方案/灰砂比控制.docx
+++ b/具体技术实施方案/灰砂比控制.docx
@@ -11,12 +11,27 @@
         <w:rPr>
           <w:rFonts w:hint="eastAsia"/>
         </w:rPr>
-        <w:t>灰沙比控制方案</w:t>
+        <w:t>灰</w:t>
+      </w:r>
+      <w:r>
+        <w:rPr>
+          <w:rFonts w:hint="eastAsia"/>
+        </w:rPr>
+        <w:t>砂</w:t>
+      </w:r>
+      <w:r>
+        <w:rPr>
+          <w:rFonts w:hint="eastAsia"/>
+        </w:rPr>
+        <w:t>比控制方案</w:t>
       </w:r>
     </w:p>
     <w:p>
       <w:pPr>
         <w:ind w:firstLine="480"/>
+        <w:rPr>
+          <w:rFonts w:hint="eastAsia"/>
+        </w:rPr>
       </w:pPr>
       <w:r>
         <w:rPr>
@@ -24,11 +39,6 @@
         </w:rPr>
         <w:t>充填过程中，充填强度的需求是不断变化的，充填强度由灰砂比决定，为解决这一问题，我们利用流量表对累积充填方量进行统计，通过膏体强度理论模型估测采场不同深度处，灰砂比的需求值并及时根据底流流量调节水泥添加量。</w:t>
       </w:r>
-    </w:p>
-    <w:p>
-      <w:pPr>
-        <w:ind w:firstLine="480"/>
-      </w:pPr>
     </w:p>
     <w:p>
       <w:pPr>
@@ -57,198 +67,1650 @@
         <w:rPr>
           <w:rFonts w:hint="eastAsia"/>
         </w:rPr>
-        <w:t>计算累计充填方量</w:t>
+        <w:t>变量定义</w:t>
       </w:r>
     </w:p>
     <w:p>
       <w:pPr>
-        <w:ind w:firstLine="480"/>
-      </w:pPr>
-      <w:r>
-        <w:rPr>
-          <w:rFonts w:hint="eastAsia"/>
-        </w:rPr>
-        <w:t>计算累计充填方量可以根据搅拌机膏体输送管道流量计和浓度计，</w:t>
-      </w:r>
-      <w:r>
-        <w:rPr>
-          <w:rFonts w:hint="eastAsia"/>
-        </w:rPr>
-        <w:t>通过</w:t>
-      </w:r>
-      <w:r>
-        <w:rPr>
-          <w:rFonts w:hint="eastAsia"/>
-        </w:rPr>
-        <w:t>膏体凝固体积理论计算公式来计算累计充填方量。</w:t>
+        <w:pStyle w:val="4"/>
+        <w:ind w:firstLine="560"/>
+        <w:rPr>
+          <w:rFonts w:hint="eastAsia"/>
+        </w:rPr>
+      </w:pPr>
+      <w:r>
+        <w:rPr>
+          <w:rFonts w:hint="eastAsia"/>
+        </w:rPr>
+        <w:t>监测变量</w:t>
+      </w:r>
+    </w:p>
+    <w:tbl>
+      <w:tblPr>
+        <w:tblStyle w:val="af2"/>
+        <w:tblW w:w="0" w:type="auto"/>
+        <w:jc w:val="center"/>
+        <w:tblLook w:val="04A0" w:firstRow="1" w:lastRow="0" w:firstColumn="1" w:lastColumn="0" w:noHBand="0" w:noVBand="1"/>
+      </w:tblPr>
+      <w:tblGrid>
+        <w:gridCol w:w="1838"/>
+        <w:gridCol w:w="1985"/>
+        <w:gridCol w:w="4473"/>
+      </w:tblGrid>
+      <w:tr>
+        <w:trPr>
+          <w:jc w:val="center"/>
+        </w:trPr>
+        <w:tc>
+          <w:tcPr>
+            <w:tcW w:w="1838" w:type="dxa"/>
+          </w:tcPr>
+          <w:p>
+            <w:pPr>
+              <w:ind w:firstLineChars="0" w:firstLine="0"/>
+              <w:jc w:val="center"/>
+              <w:rPr>
+                <w:rFonts w:hint="eastAsia"/>
+                <w:szCs w:val="24"/>
+              </w:rPr>
+            </w:pPr>
+            <w:r>
+              <w:rPr>
+                <w:rFonts w:hint="eastAsia"/>
+                <w:szCs w:val="24"/>
+              </w:rPr>
+              <w:t>变量名</w:t>
+            </w:r>
+          </w:p>
+        </w:tc>
+        <w:tc>
+          <w:tcPr>
+            <w:tcW w:w="1985" w:type="dxa"/>
+          </w:tcPr>
+          <w:p>
+            <w:pPr>
+              <w:ind w:firstLineChars="0" w:firstLine="0"/>
+              <w:jc w:val="center"/>
+              <w:rPr>
+                <w:rFonts w:hint="eastAsia"/>
+                <w:szCs w:val="24"/>
+              </w:rPr>
+            </w:pPr>
+            <w:r>
+              <w:rPr>
+                <w:rFonts w:hint="eastAsia"/>
+                <w:szCs w:val="24"/>
+              </w:rPr>
+              <w:t>仪器编号</w:t>
+            </w:r>
+          </w:p>
+        </w:tc>
+        <w:tc>
+          <w:tcPr>
+            <w:tcW w:w="4473" w:type="dxa"/>
+          </w:tcPr>
+          <w:p>
+            <w:pPr>
+              <w:ind w:firstLineChars="0" w:firstLine="0"/>
+              <w:jc w:val="center"/>
+              <w:rPr>
+                <w:rFonts w:hint="eastAsia"/>
+                <w:szCs w:val="24"/>
+              </w:rPr>
+            </w:pPr>
+            <w:r>
+              <w:rPr>
+                <w:rFonts w:hint="eastAsia"/>
+                <w:szCs w:val="24"/>
+              </w:rPr>
+              <w:t>变量描述</w:t>
+            </w:r>
+          </w:p>
+        </w:tc>
+      </w:tr>
+      <w:tr>
+        <w:trPr>
+          <w:jc w:val="center"/>
+        </w:trPr>
+        <w:tc>
+          <w:tcPr>
+            <w:tcW w:w="1838" w:type="dxa"/>
+          </w:tcPr>
+          <w:p>
+            <w:pPr>
+              <w:ind w:firstLineChars="0" w:firstLine="0"/>
+              <w:jc w:val="center"/>
+              <w:rPr>
+                <w:rFonts w:hint="eastAsia"/>
+                <w:i/>
+                <w:sz w:val="30"/>
+                <w:szCs w:val="30"/>
+                <w:vertAlign w:val="subscript"/>
+              </w:rPr>
+            </w:pPr>
+            <w:bookmarkStart w:id="0" w:name="_Hlk4590662"/>
+            <w:r>
+              <w:rPr>
+                <w:rFonts w:hint="eastAsia"/>
+                <w:i/>
+                <w:sz w:val="30"/>
+                <w:szCs w:val="30"/>
+              </w:rPr>
+              <w:t>F</w:t>
+            </w:r>
+            <w:r>
+              <w:rPr>
+                <w:rFonts w:hint="eastAsia"/>
+                <w:i/>
+                <w:sz w:val="30"/>
+                <w:szCs w:val="30"/>
+                <w:vertAlign w:val="subscript"/>
+              </w:rPr>
+              <w:t>充填</w:t>
+            </w:r>
+            <w:r>
+              <w:rPr>
+                <w:rFonts w:hint="eastAsia"/>
+                <w:i/>
+                <w:sz w:val="30"/>
+                <w:szCs w:val="30"/>
+                <w:vertAlign w:val="subscript"/>
+              </w:rPr>
+              <w:t>1</w:t>
+            </w:r>
+            <w:bookmarkEnd w:id="0"/>
+          </w:p>
+        </w:tc>
+        <w:tc>
+          <w:tcPr>
+            <w:tcW w:w="1985" w:type="dxa"/>
+          </w:tcPr>
+          <w:p>
+            <w:pPr>
+              <w:ind w:firstLineChars="0" w:firstLine="0"/>
+              <w:jc w:val="center"/>
+              <w:rPr>
+                <w:rFonts w:hint="eastAsia"/>
+                <w:szCs w:val="24"/>
+              </w:rPr>
+            </w:pPr>
+            <w:r>
+              <w:rPr>
+                <w:rFonts w:hint="eastAsia"/>
+                <w:szCs w:val="24"/>
+              </w:rPr>
+              <w:t>FT-210AG01</w:t>
+            </w:r>
+          </w:p>
+        </w:tc>
+        <w:tc>
+          <w:tcPr>
+            <w:tcW w:w="4473" w:type="dxa"/>
+          </w:tcPr>
+          <w:p>
+            <w:pPr>
+              <w:ind w:firstLineChars="0" w:firstLine="0"/>
+              <w:rPr>
+                <w:rFonts w:hint="eastAsia"/>
+                <w:szCs w:val="24"/>
+              </w:rPr>
+            </w:pPr>
+            <w:r>
+              <w:rPr>
+                <w:rFonts w:hint="eastAsia"/>
+                <w:szCs w:val="24"/>
+              </w:rPr>
+              <w:t>1#</w:t>
+            </w:r>
+            <w:r>
+              <w:rPr>
+                <w:rFonts w:hint="eastAsia"/>
+                <w:szCs w:val="24"/>
+              </w:rPr>
+              <w:t>搅拌机膏体输送流量计</w:t>
+            </w:r>
+            <w:r>
+              <w:rPr>
+                <w:rFonts w:hint="eastAsia"/>
+                <w:szCs w:val="24"/>
+              </w:rPr>
+              <w:t>示数</w:t>
+            </w:r>
+          </w:p>
+        </w:tc>
+      </w:tr>
+      <w:tr>
+        <w:trPr>
+          <w:jc w:val="center"/>
+        </w:trPr>
+        <w:tc>
+          <w:tcPr>
+            <w:tcW w:w="1838" w:type="dxa"/>
+          </w:tcPr>
+          <w:p>
+            <w:pPr>
+              <w:ind w:firstLineChars="0" w:firstLine="0"/>
+              <w:jc w:val="center"/>
+              <w:rPr>
+                <w:rFonts w:hint="eastAsia"/>
+                <w:i/>
+                <w:sz w:val="30"/>
+                <w:szCs w:val="30"/>
+              </w:rPr>
+            </w:pPr>
+            <w:r>
+              <w:rPr>
+                <w:rFonts w:hint="eastAsia"/>
+                <w:i/>
+                <w:sz w:val="30"/>
+                <w:szCs w:val="30"/>
+              </w:rPr>
+              <w:t>F</w:t>
+            </w:r>
+            <w:r>
+              <w:rPr>
+                <w:rFonts w:hint="eastAsia"/>
+                <w:i/>
+                <w:sz w:val="30"/>
+                <w:szCs w:val="30"/>
+                <w:vertAlign w:val="subscript"/>
+              </w:rPr>
+              <w:t>充填</w:t>
+            </w:r>
+            <w:r>
+              <w:rPr>
+                <w:rFonts w:hint="eastAsia"/>
+                <w:i/>
+                <w:sz w:val="30"/>
+                <w:szCs w:val="30"/>
+                <w:vertAlign w:val="subscript"/>
+              </w:rPr>
+              <w:t>2</w:t>
+            </w:r>
+          </w:p>
+        </w:tc>
+        <w:tc>
+          <w:tcPr>
+            <w:tcW w:w="1985" w:type="dxa"/>
+          </w:tcPr>
+          <w:p>
+            <w:pPr>
+              <w:ind w:firstLineChars="0" w:firstLine="0"/>
+              <w:jc w:val="center"/>
+              <w:rPr>
+                <w:rFonts w:hint="eastAsia"/>
+                <w:szCs w:val="24"/>
+              </w:rPr>
+            </w:pPr>
+            <w:r>
+              <w:rPr>
+                <w:rFonts w:hint="eastAsia"/>
+                <w:szCs w:val="24"/>
+              </w:rPr>
+              <w:t>FT-210AG0</w:t>
+            </w:r>
+            <w:r>
+              <w:rPr>
+                <w:szCs w:val="24"/>
+              </w:rPr>
+              <w:t>2</w:t>
+            </w:r>
+          </w:p>
+        </w:tc>
+        <w:tc>
+          <w:tcPr>
+            <w:tcW w:w="4473" w:type="dxa"/>
+          </w:tcPr>
+          <w:p>
+            <w:pPr>
+              <w:ind w:firstLineChars="0" w:firstLine="0"/>
+              <w:rPr>
+                <w:rFonts w:hint="eastAsia"/>
+                <w:szCs w:val="24"/>
+              </w:rPr>
+            </w:pPr>
+            <w:r>
+              <w:rPr>
+                <w:szCs w:val="24"/>
+              </w:rPr>
+              <w:t>2</w:t>
+            </w:r>
+            <w:r>
+              <w:rPr>
+                <w:rFonts w:hint="eastAsia"/>
+                <w:szCs w:val="24"/>
+              </w:rPr>
+              <w:t>#</w:t>
+            </w:r>
+            <w:r>
+              <w:rPr>
+                <w:rFonts w:hint="eastAsia"/>
+                <w:szCs w:val="24"/>
+              </w:rPr>
+              <w:t>搅拌机膏体输送流量计</w:t>
+            </w:r>
+            <w:r>
+              <w:rPr>
+                <w:rFonts w:hint="eastAsia"/>
+                <w:szCs w:val="24"/>
+              </w:rPr>
+              <w:t>示数</w:t>
+            </w:r>
+          </w:p>
+        </w:tc>
+      </w:tr>
+      <w:tr>
+        <w:trPr>
+          <w:jc w:val="center"/>
+        </w:trPr>
+        <w:tc>
+          <w:tcPr>
+            <w:tcW w:w="1838" w:type="dxa"/>
+          </w:tcPr>
+          <w:p>
+            <w:pPr>
+              <w:ind w:firstLineChars="0" w:firstLine="0"/>
+              <w:jc w:val="center"/>
+              <w:rPr>
+                <w:rFonts w:hint="eastAsia"/>
+                <w:i/>
+                <w:sz w:val="30"/>
+                <w:szCs w:val="30"/>
+              </w:rPr>
+            </w:pPr>
+            <w:r>
+              <w:rPr>
+                <w:rFonts w:hint="eastAsia"/>
+                <w:i/>
+                <w:sz w:val="30"/>
+                <w:szCs w:val="30"/>
+              </w:rPr>
+              <w:t>F</w:t>
+            </w:r>
+            <w:r>
+              <w:rPr>
+                <w:rFonts w:hint="eastAsia"/>
+                <w:i/>
+                <w:sz w:val="30"/>
+                <w:szCs w:val="30"/>
+                <w:vertAlign w:val="subscript"/>
+              </w:rPr>
+              <w:t>底流</w:t>
+            </w:r>
+            <w:r>
+              <w:rPr>
+                <w:rFonts w:hint="eastAsia"/>
+                <w:i/>
+                <w:sz w:val="30"/>
+                <w:szCs w:val="30"/>
+                <w:vertAlign w:val="subscript"/>
+              </w:rPr>
+              <w:t>1</w:t>
+            </w:r>
+          </w:p>
+        </w:tc>
+        <w:tc>
+          <w:tcPr>
+            <w:tcW w:w="1985" w:type="dxa"/>
+          </w:tcPr>
+          <w:p>
+            <w:pPr>
+              <w:ind w:firstLineChars="0" w:firstLine="0"/>
+              <w:jc w:val="center"/>
+              <w:rPr>
+                <w:rFonts w:hint="eastAsia"/>
+                <w:szCs w:val="24"/>
+              </w:rPr>
+            </w:pPr>
+            <w:r>
+              <w:rPr>
+                <w:rFonts w:hint="eastAsia"/>
+                <w:szCs w:val="24"/>
+              </w:rPr>
+              <w:t>FT-</w:t>
+            </w:r>
+            <w:r>
+              <w:rPr>
+                <w:szCs w:val="24"/>
+              </w:rPr>
+              <w:t>311</w:t>
+            </w:r>
+            <w:r>
+              <w:rPr>
+                <w:rFonts w:hint="eastAsia"/>
+                <w:szCs w:val="24"/>
+              </w:rPr>
+              <w:t>TH01</w:t>
+            </w:r>
+          </w:p>
+        </w:tc>
+        <w:tc>
+          <w:tcPr>
+            <w:tcW w:w="4473" w:type="dxa"/>
+          </w:tcPr>
+          <w:p>
+            <w:pPr>
+              <w:ind w:firstLineChars="0" w:firstLine="0"/>
+              <w:rPr>
+                <w:rFonts w:hint="eastAsia"/>
+                <w:szCs w:val="24"/>
+              </w:rPr>
+            </w:pPr>
+            <w:r>
+              <w:rPr>
+                <w:rFonts w:hint="eastAsia"/>
+                <w:szCs w:val="24"/>
+              </w:rPr>
+              <w:t>1#</w:t>
+            </w:r>
+            <w:r>
+              <w:rPr>
+                <w:rFonts w:hint="eastAsia"/>
+                <w:szCs w:val="24"/>
+              </w:rPr>
+              <w:t>浓密机底流流量计</w:t>
+            </w:r>
+            <w:r>
+              <w:rPr>
+                <w:rFonts w:hint="eastAsia"/>
+                <w:szCs w:val="24"/>
+              </w:rPr>
+              <w:t>示数</w:t>
+            </w:r>
+          </w:p>
+        </w:tc>
+      </w:tr>
+      <w:tr>
+        <w:trPr>
+          <w:jc w:val="center"/>
+        </w:trPr>
+        <w:tc>
+          <w:tcPr>
+            <w:tcW w:w="1838" w:type="dxa"/>
+          </w:tcPr>
+          <w:p>
+            <w:pPr>
+              <w:ind w:firstLineChars="0" w:firstLine="0"/>
+              <w:jc w:val="center"/>
+              <w:rPr>
+                <w:rFonts w:hint="eastAsia"/>
+                <w:i/>
+                <w:sz w:val="30"/>
+                <w:szCs w:val="30"/>
+                <w:vertAlign w:val="subscript"/>
+              </w:rPr>
+            </w:pPr>
+            <w:r>
+              <w:rPr>
+                <w:rFonts w:hint="eastAsia"/>
+                <w:i/>
+                <w:sz w:val="30"/>
+                <w:szCs w:val="30"/>
+              </w:rPr>
+              <w:t>ρ</w:t>
+            </w:r>
+            <w:r>
+              <w:rPr>
+                <w:rFonts w:hint="eastAsia"/>
+                <w:i/>
+                <w:sz w:val="30"/>
+                <w:szCs w:val="30"/>
+                <w:vertAlign w:val="subscript"/>
+              </w:rPr>
+              <w:t>底流</w:t>
+            </w:r>
+            <w:r>
+              <w:rPr>
+                <w:rFonts w:hint="eastAsia"/>
+                <w:i/>
+                <w:sz w:val="30"/>
+                <w:szCs w:val="30"/>
+                <w:vertAlign w:val="subscript"/>
+              </w:rPr>
+              <w:t>1</w:t>
+            </w:r>
+          </w:p>
+        </w:tc>
+        <w:tc>
+          <w:tcPr>
+            <w:tcW w:w="1985" w:type="dxa"/>
+          </w:tcPr>
+          <w:p>
+            <w:pPr>
+              <w:ind w:firstLineChars="0" w:firstLine="0"/>
+              <w:jc w:val="center"/>
+              <w:rPr>
+                <w:rFonts w:hint="eastAsia"/>
+                <w:szCs w:val="24"/>
+              </w:rPr>
+            </w:pPr>
+            <w:r>
+              <w:rPr>
+                <w:szCs w:val="24"/>
+              </w:rPr>
+              <w:t>D</w:t>
+            </w:r>
+            <w:r>
+              <w:rPr>
+                <w:rFonts w:hint="eastAsia"/>
+                <w:szCs w:val="24"/>
+              </w:rPr>
+              <w:t>T-</w:t>
+            </w:r>
+            <w:r>
+              <w:rPr>
+                <w:szCs w:val="24"/>
+              </w:rPr>
+              <w:t>311TH</w:t>
+            </w:r>
+            <w:r>
+              <w:rPr>
+                <w:rFonts w:hint="eastAsia"/>
+                <w:szCs w:val="24"/>
+              </w:rPr>
+              <w:t>01</w:t>
+            </w:r>
+          </w:p>
+        </w:tc>
+        <w:tc>
+          <w:tcPr>
+            <w:tcW w:w="4473" w:type="dxa"/>
+          </w:tcPr>
+          <w:p>
+            <w:pPr>
+              <w:ind w:firstLineChars="0" w:firstLine="0"/>
+              <w:rPr>
+                <w:rFonts w:hint="eastAsia"/>
+                <w:szCs w:val="24"/>
+              </w:rPr>
+            </w:pPr>
+            <w:r>
+              <w:rPr>
+                <w:rFonts w:hint="eastAsia"/>
+                <w:szCs w:val="24"/>
+              </w:rPr>
+              <w:t>1#</w:t>
+            </w:r>
+            <w:r>
+              <w:rPr>
+                <w:rFonts w:hint="eastAsia"/>
+                <w:szCs w:val="24"/>
+              </w:rPr>
+              <w:t>浓密机底流</w:t>
+            </w:r>
+            <w:proofErr w:type="gramStart"/>
+            <w:r>
+              <w:rPr>
+                <w:rFonts w:hint="eastAsia"/>
+                <w:szCs w:val="24"/>
+              </w:rPr>
+              <w:t>浓度计</w:t>
+            </w:r>
+            <w:r>
+              <w:rPr>
+                <w:rFonts w:hint="eastAsia"/>
+                <w:szCs w:val="24"/>
+              </w:rPr>
+              <w:t>示数</w:t>
+            </w:r>
+            <w:proofErr w:type="gramEnd"/>
+            <w:r>
+              <w:rPr>
+                <w:rFonts w:hint="eastAsia"/>
+                <w:szCs w:val="24"/>
+              </w:rPr>
+              <w:t>（膏体密度）</w:t>
+            </w:r>
+          </w:p>
+        </w:tc>
+      </w:tr>
+      <w:tr>
+        <w:trPr>
+          <w:jc w:val="center"/>
+        </w:trPr>
+        <w:tc>
+          <w:tcPr>
+            <w:tcW w:w="1838" w:type="dxa"/>
+          </w:tcPr>
+          <w:p>
+            <w:pPr>
+              <w:ind w:firstLineChars="0" w:firstLine="0"/>
+              <w:jc w:val="center"/>
+              <w:rPr>
+                <w:rFonts w:hint="eastAsia"/>
+                <w:i/>
+                <w:sz w:val="30"/>
+                <w:szCs w:val="30"/>
+              </w:rPr>
+            </w:pPr>
+            <w:r>
+              <w:rPr>
+                <w:rFonts w:hint="eastAsia"/>
+                <w:i/>
+                <w:sz w:val="30"/>
+                <w:szCs w:val="30"/>
+              </w:rPr>
+              <w:t>F</w:t>
+            </w:r>
+            <w:r>
+              <w:rPr>
+                <w:rFonts w:hint="eastAsia"/>
+                <w:i/>
+                <w:sz w:val="30"/>
+                <w:szCs w:val="30"/>
+                <w:vertAlign w:val="subscript"/>
+              </w:rPr>
+              <w:t>底流</w:t>
+            </w:r>
+            <w:r>
+              <w:rPr>
+                <w:rFonts w:hint="eastAsia"/>
+                <w:i/>
+                <w:sz w:val="30"/>
+                <w:szCs w:val="30"/>
+                <w:vertAlign w:val="subscript"/>
+              </w:rPr>
+              <w:t>2</w:t>
+            </w:r>
+          </w:p>
+        </w:tc>
+        <w:tc>
+          <w:tcPr>
+            <w:tcW w:w="1985" w:type="dxa"/>
+          </w:tcPr>
+          <w:p>
+            <w:pPr>
+              <w:ind w:firstLineChars="0" w:firstLine="0"/>
+              <w:jc w:val="center"/>
+              <w:rPr>
+                <w:rFonts w:hint="eastAsia"/>
+                <w:szCs w:val="24"/>
+              </w:rPr>
+            </w:pPr>
+            <w:r>
+              <w:rPr>
+                <w:rFonts w:hint="eastAsia"/>
+                <w:szCs w:val="24"/>
+              </w:rPr>
+              <w:t>FT-</w:t>
+            </w:r>
+            <w:r>
+              <w:rPr>
+                <w:szCs w:val="24"/>
+              </w:rPr>
+              <w:t>311TH</w:t>
+            </w:r>
+            <w:r>
+              <w:rPr>
+                <w:rFonts w:hint="eastAsia"/>
+                <w:szCs w:val="24"/>
+              </w:rPr>
+              <w:t>0</w:t>
+            </w:r>
+            <w:r>
+              <w:rPr>
+                <w:szCs w:val="24"/>
+              </w:rPr>
+              <w:t>2</w:t>
+            </w:r>
+          </w:p>
+        </w:tc>
+        <w:tc>
+          <w:tcPr>
+            <w:tcW w:w="4473" w:type="dxa"/>
+          </w:tcPr>
+          <w:p>
+            <w:pPr>
+              <w:ind w:firstLineChars="0" w:firstLine="0"/>
+              <w:rPr>
+                <w:rFonts w:hint="eastAsia"/>
+                <w:szCs w:val="24"/>
+              </w:rPr>
+            </w:pPr>
+            <w:r>
+              <w:rPr>
+                <w:szCs w:val="24"/>
+              </w:rPr>
+              <w:t>2</w:t>
+            </w:r>
+            <w:r>
+              <w:rPr>
+                <w:rFonts w:hint="eastAsia"/>
+                <w:szCs w:val="24"/>
+              </w:rPr>
+              <w:t>#</w:t>
+            </w:r>
+            <w:r>
+              <w:rPr>
+                <w:rFonts w:hint="eastAsia"/>
+                <w:szCs w:val="24"/>
+              </w:rPr>
+              <w:t>浓密机底流流量计</w:t>
+            </w:r>
+            <w:r>
+              <w:rPr>
+                <w:rFonts w:hint="eastAsia"/>
+                <w:szCs w:val="24"/>
+              </w:rPr>
+              <w:t>示数</w:t>
+            </w:r>
+            <w:r>
+              <w:rPr>
+                <w:rFonts w:hint="eastAsia"/>
+                <w:szCs w:val="24"/>
+              </w:rPr>
+              <w:t>（膏体密度）</w:t>
+            </w:r>
+          </w:p>
+        </w:tc>
+      </w:tr>
+      <w:tr>
+        <w:trPr>
+          <w:jc w:val="center"/>
+        </w:trPr>
+        <w:tc>
+          <w:tcPr>
+            <w:tcW w:w="1838" w:type="dxa"/>
+          </w:tcPr>
+          <w:p>
+            <w:pPr>
+              <w:ind w:firstLineChars="0" w:firstLine="0"/>
+              <w:jc w:val="center"/>
+              <w:rPr>
+                <w:rFonts w:hint="eastAsia"/>
+                <w:i/>
+                <w:sz w:val="30"/>
+                <w:szCs w:val="30"/>
+              </w:rPr>
+            </w:pPr>
+            <w:r>
+              <w:rPr>
+                <w:rFonts w:hint="eastAsia"/>
+                <w:i/>
+                <w:sz w:val="30"/>
+                <w:szCs w:val="30"/>
+              </w:rPr>
+              <w:t>ρ</w:t>
+            </w:r>
+            <w:r>
+              <w:rPr>
+                <w:rFonts w:hint="eastAsia"/>
+                <w:i/>
+                <w:sz w:val="30"/>
+                <w:szCs w:val="30"/>
+                <w:vertAlign w:val="subscript"/>
+              </w:rPr>
+              <w:t>底流</w:t>
+            </w:r>
+            <w:r>
+              <w:rPr>
+                <w:rFonts w:hint="eastAsia"/>
+                <w:i/>
+                <w:sz w:val="30"/>
+                <w:szCs w:val="30"/>
+                <w:vertAlign w:val="subscript"/>
+              </w:rPr>
+              <w:t>2</w:t>
+            </w:r>
+          </w:p>
+        </w:tc>
+        <w:tc>
+          <w:tcPr>
+            <w:tcW w:w="1985" w:type="dxa"/>
+          </w:tcPr>
+          <w:p>
+            <w:pPr>
+              <w:ind w:firstLineChars="0" w:firstLine="0"/>
+              <w:jc w:val="center"/>
+              <w:rPr>
+                <w:rFonts w:hint="eastAsia"/>
+                <w:szCs w:val="24"/>
+              </w:rPr>
+            </w:pPr>
+            <w:r>
+              <w:rPr>
+                <w:szCs w:val="24"/>
+              </w:rPr>
+              <w:t>D</w:t>
+            </w:r>
+            <w:r>
+              <w:rPr>
+                <w:rFonts w:hint="eastAsia"/>
+                <w:szCs w:val="24"/>
+              </w:rPr>
+              <w:t>T-</w:t>
+            </w:r>
+            <w:r>
+              <w:rPr>
+                <w:szCs w:val="24"/>
+              </w:rPr>
+              <w:t>311</w:t>
+            </w:r>
+            <w:r>
+              <w:rPr>
+                <w:rFonts w:hint="eastAsia"/>
+                <w:szCs w:val="24"/>
+              </w:rPr>
+              <w:t>TH0</w:t>
+            </w:r>
+            <w:r>
+              <w:rPr>
+                <w:szCs w:val="24"/>
+              </w:rPr>
+              <w:t>2</w:t>
+            </w:r>
+          </w:p>
+        </w:tc>
+        <w:tc>
+          <w:tcPr>
+            <w:tcW w:w="4473" w:type="dxa"/>
+          </w:tcPr>
+          <w:p>
+            <w:pPr>
+              <w:keepNext/>
+              <w:ind w:firstLineChars="0" w:firstLine="0"/>
+              <w:rPr>
+                <w:rFonts w:hint="eastAsia"/>
+                <w:szCs w:val="24"/>
+              </w:rPr>
+            </w:pPr>
+            <w:r>
+              <w:rPr>
+                <w:szCs w:val="24"/>
+              </w:rPr>
+              <w:t>2</w:t>
+            </w:r>
+            <w:r>
+              <w:rPr>
+                <w:rFonts w:hint="eastAsia"/>
+                <w:szCs w:val="24"/>
+              </w:rPr>
+              <w:t>#</w:t>
+            </w:r>
+            <w:r>
+              <w:rPr>
+                <w:rFonts w:hint="eastAsia"/>
+                <w:szCs w:val="24"/>
+              </w:rPr>
+              <w:t>浓密机底流</w:t>
+            </w:r>
+            <w:proofErr w:type="gramStart"/>
+            <w:r>
+              <w:rPr>
+                <w:rFonts w:hint="eastAsia"/>
+                <w:szCs w:val="24"/>
+              </w:rPr>
+              <w:t>浓度计</w:t>
+            </w:r>
+            <w:r>
+              <w:rPr>
+                <w:rFonts w:hint="eastAsia"/>
+                <w:szCs w:val="24"/>
+              </w:rPr>
+              <w:t>示数</w:t>
+            </w:r>
+            <w:proofErr w:type="gramEnd"/>
+          </w:p>
+        </w:tc>
+      </w:tr>
+    </w:tbl>
+    <w:p>
+      <w:pPr>
+        <w:pStyle w:val="af4"/>
+        <w:ind w:firstLine="400"/>
+        <w:jc w:val="center"/>
+      </w:pPr>
+      <w:r>
+        <w:t>表格</w:t>
+      </w:r>
+      <w:r>
+        <w:t xml:space="preserve"> </w:t>
+      </w:r>
+      <w:r>
+        <w:fldChar w:fldCharType="begin"/>
+      </w:r>
+      <w:r>
+        <w:instrText xml:space="preserve"> SEQ </w:instrText>
+      </w:r>
+      <w:r>
+        <w:instrText>表格</w:instrText>
+      </w:r>
+      <w:r>
+        <w:instrText xml:space="preserve"> \* ARABIC </w:instrText>
+      </w:r>
+      <w:r>
+        <w:fldChar w:fldCharType="separate"/>
+      </w:r>
+      <w:r>
+        <w:rPr>
+          <w:noProof/>
+        </w:rPr>
+        <w:t>1</w:t>
+      </w:r>
+      <w:r>
+        <w:fldChar w:fldCharType="end"/>
       </w:r>
     </w:p>
     <w:p>
       <w:pPr>
         <w:ind w:firstLine="480"/>
       </w:pPr>
-      <w:r>
-        <w:rPr>
-          <w:rFonts w:hint="eastAsia"/>
-        </w:rPr>
-        <w:t>通过</w:t>
-      </w:r>
-      <w:r>
-        <w:rPr>
-          <w:rFonts w:hint="eastAsia"/>
-        </w:rPr>
-        <w:t>OPC</w:t>
-      </w:r>
-      <w:r>
-        <w:rPr>
-          <w:rFonts w:hint="eastAsia"/>
-        </w:rPr>
-        <w:t>读取以下监测仪器的示数：</w:t>
-      </w:r>
     </w:p>
     <w:p>
       <w:pPr>
         <w:ind w:firstLine="480"/>
       </w:pPr>
-      <w:r>
-        <w:rPr>
-          <w:rFonts w:hint="eastAsia"/>
-        </w:rPr>
-        <w:t>1#</w:t>
-      </w:r>
-      <w:r>
-        <w:rPr>
-          <w:rFonts w:hint="eastAsia"/>
-        </w:rPr>
-        <w:t>搅拌机膏体输送流量计：</w:t>
-      </w:r>
-      <w:r>
-        <w:rPr>
-          <w:rFonts w:hint="eastAsia"/>
-        </w:rPr>
-        <w:t>FT-210AG01</w:t>
-      </w:r>
     </w:p>
     <w:p>
       <w:pPr>
         <w:ind w:firstLine="480"/>
       </w:pPr>
-      <w:r>
-        <w:rPr>
-          <w:rFonts w:hint="eastAsia"/>
-        </w:rPr>
-        <w:t>1#</w:t>
-      </w:r>
-      <w:r>
-        <w:rPr>
-          <w:rFonts w:hint="eastAsia"/>
-        </w:rPr>
-        <w:t>搅拌机膏体输送浓度计：</w:t>
-      </w:r>
-      <w:r>
-        <w:t>D</w:t>
-      </w:r>
-      <w:r>
-        <w:rPr>
-          <w:rFonts w:hint="eastAsia"/>
-        </w:rPr>
-        <w:t>T-210AG01</w:t>
-      </w:r>
     </w:p>
     <w:p>
       <w:pPr>
         <w:ind w:firstLine="480"/>
       </w:pPr>
-      <w:r>
-        <w:t>2</w:t>
-      </w:r>
-      <w:r>
-        <w:rPr>
-          <w:rFonts w:hint="eastAsia"/>
-        </w:rPr>
-        <w:t>#</w:t>
-      </w:r>
-      <w:r>
-        <w:rPr>
-          <w:rFonts w:hint="eastAsia"/>
-        </w:rPr>
-        <w:t>搅拌机膏体输送流量计：</w:t>
-      </w:r>
-      <w:r>
-        <w:rPr>
-          <w:rFonts w:hint="eastAsia"/>
-        </w:rPr>
-        <w:t>FT-210AG0</w:t>
-      </w:r>
-      <w:r>
-        <w:t>2</w:t>
-      </w:r>
     </w:p>
     <w:p>
       <w:pPr>
         <w:ind w:firstLine="480"/>
       </w:pPr>
-      <w:r>
-        <w:t>2</w:t>
-      </w:r>
-      <w:r>
-        <w:rPr>
-          <w:rFonts w:hint="eastAsia"/>
-        </w:rPr>
-        <w:t>#</w:t>
-      </w:r>
-      <w:r>
-        <w:rPr>
-          <w:rFonts w:hint="eastAsia"/>
-        </w:rPr>
-        <w:t>搅拌机膏体输送浓度计：</w:t>
-      </w:r>
-      <w:r>
-        <w:t>D</w:t>
-      </w:r>
-      <w:r>
-        <w:rPr>
-          <w:rFonts w:hint="eastAsia"/>
-        </w:rPr>
-        <w:t>T-210AG0</w:t>
-      </w:r>
-      <w:r>
-        <w:t>2</w:t>
-      </w:r>
     </w:p>
     <w:p>
       <w:pPr>
-        <w:ind w:firstLineChars="0" w:firstLine="0"/>
-      </w:pPr>
-      <w:r>
-        <w:rPr>
-          <w:rFonts w:hint="eastAsia"/>
-        </w:rPr>
-        <w:t>之后可以得到</w:t>
-      </w:r>
-      <w:r>
-        <w:rPr>
-          <w:rFonts w:hint="eastAsia"/>
-        </w:rPr>
-        <w:t>充填流量为</w:t>
-      </w:r>
-      <w:r>
-        <w:rPr>
-          <w:rFonts w:hint="eastAsia"/>
-        </w:rPr>
-        <w:t>f</w:t>
-      </w:r>
-      <w:r>
-        <w:rPr>
-          <w:rFonts w:hint="eastAsia"/>
-        </w:rPr>
-        <w:t>，充填方量计算如下：</w:t>
-      </w:r>
+        <w:ind w:firstLine="480"/>
+      </w:pPr>
     </w:p>
     <w:p>
       <w:pPr>
+        <w:ind w:firstLine="480"/>
+        <w:rPr>
+          <w:rFonts w:hint="eastAsia"/>
+        </w:rPr>
+      </w:pPr>
+    </w:p>
+    <w:p>
+      <w:pPr>
+        <w:pStyle w:val="4"/>
+        <w:ind w:firstLine="560"/>
+        <w:rPr>
+          <w:rFonts w:hint="eastAsia"/>
+        </w:rPr>
+      </w:pPr>
+      <w:r>
+        <w:rPr>
+          <w:rFonts w:hint="eastAsia"/>
+        </w:rPr>
+        <w:lastRenderedPageBreak/>
+        <w:t>自定义变量</w:t>
+      </w:r>
+    </w:p>
+    <w:tbl>
+      <w:tblPr>
+        <w:tblStyle w:val="af2"/>
+        <w:tblW w:w="0" w:type="auto"/>
+        <w:jc w:val="center"/>
+        <w:tblLook w:val="04A0" w:firstRow="1" w:lastRow="0" w:firstColumn="1" w:lastColumn="0" w:noHBand="0" w:noVBand="1"/>
+      </w:tblPr>
+      <w:tblGrid>
+        <w:gridCol w:w="1838"/>
+        <w:gridCol w:w="5245"/>
+      </w:tblGrid>
+      <w:tr>
+        <w:trPr>
+          <w:jc w:val="center"/>
+        </w:trPr>
+        <w:tc>
+          <w:tcPr>
+            <w:tcW w:w="1838" w:type="dxa"/>
+          </w:tcPr>
+          <w:p>
+            <w:pPr>
+              <w:ind w:firstLineChars="0" w:firstLine="0"/>
+              <w:jc w:val="center"/>
+              <w:rPr>
+                <w:rFonts w:hint="eastAsia"/>
+                <w:i/>
+                <w:sz w:val="30"/>
+                <w:szCs w:val="30"/>
+              </w:rPr>
+            </w:pPr>
+            <w:r>
+              <w:rPr>
+                <w:rFonts w:hint="eastAsia"/>
+                <w:szCs w:val="24"/>
+              </w:rPr>
+              <w:t>变量名</w:t>
+            </w:r>
+          </w:p>
+        </w:tc>
+        <w:tc>
+          <w:tcPr>
+            <w:tcW w:w="5245" w:type="dxa"/>
+          </w:tcPr>
+          <w:p>
+            <w:pPr>
+              <w:ind w:firstLineChars="0" w:firstLine="0"/>
+              <w:jc w:val="center"/>
+              <w:rPr>
+                <w:rFonts w:hint="eastAsia"/>
+              </w:rPr>
+            </w:pPr>
+            <w:r>
+              <w:rPr>
+                <w:rFonts w:hint="eastAsia"/>
+                <w:szCs w:val="24"/>
+              </w:rPr>
+              <w:t>变量描述</w:t>
+            </w:r>
+          </w:p>
+        </w:tc>
+      </w:tr>
+      <w:tr>
+        <w:trPr>
+          <w:jc w:val="center"/>
+        </w:trPr>
+        <w:tc>
+          <w:tcPr>
+            <w:tcW w:w="1838" w:type="dxa"/>
+          </w:tcPr>
+          <w:p>
+            <w:pPr>
+              <w:ind w:firstLineChars="0" w:firstLine="0"/>
+              <w:jc w:val="center"/>
+              <w:rPr>
+                <w:rFonts w:hint="eastAsia"/>
+                <w:i/>
+                <w:sz w:val="30"/>
+                <w:szCs w:val="30"/>
+                <w:vertAlign w:val="subscript"/>
+              </w:rPr>
+            </w:pPr>
+            <w:r>
+              <w:rPr>
+                <w:rFonts w:hint="eastAsia"/>
+                <w:i/>
+                <w:sz w:val="30"/>
+                <w:szCs w:val="30"/>
+              </w:rPr>
+              <w:t>C</w:t>
+            </w:r>
+            <w:r>
+              <w:rPr>
+                <w:rFonts w:hint="eastAsia"/>
+                <w:i/>
+                <w:sz w:val="30"/>
+                <w:szCs w:val="30"/>
+                <w:vertAlign w:val="subscript"/>
+              </w:rPr>
+              <w:t>底流</w:t>
+            </w:r>
+            <w:r>
+              <w:rPr>
+                <w:rFonts w:hint="eastAsia"/>
+                <w:i/>
+                <w:sz w:val="30"/>
+                <w:szCs w:val="30"/>
+                <w:vertAlign w:val="subscript"/>
+              </w:rPr>
+              <w:t>1</w:t>
+            </w:r>
+          </w:p>
+        </w:tc>
+        <w:tc>
+          <w:tcPr>
+            <w:tcW w:w="5245" w:type="dxa"/>
+          </w:tcPr>
+          <w:p>
+            <w:pPr>
+              <w:ind w:firstLineChars="0" w:firstLine="0"/>
+              <w:rPr>
+                <w:rFonts w:hint="eastAsia"/>
+              </w:rPr>
+            </w:pPr>
+            <w:r>
+              <w:rPr>
+                <w:rFonts w:hint="eastAsia"/>
+              </w:rPr>
+              <w:t>底流浓度，根据</w:t>
+            </w:r>
+          </w:p>
+        </w:tc>
+      </w:tr>
+      <w:tr>
+        <w:trPr>
+          <w:jc w:val="center"/>
+        </w:trPr>
+        <w:tc>
+          <w:tcPr>
+            <w:tcW w:w="1838" w:type="dxa"/>
+          </w:tcPr>
+          <w:p>
+            <w:pPr>
+              <w:ind w:firstLineChars="0" w:firstLine="0"/>
+              <w:jc w:val="center"/>
+              <w:rPr>
+                <w:rFonts w:hint="eastAsia"/>
+                <w:i/>
+                <w:sz w:val="30"/>
+                <w:szCs w:val="30"/>
+              </w:rPr>
+            </w:pPr>
+            <w:r>
+              <w:rPr>
+                <w:rFonts w:hint="eastAsia"/>
+                <w:i/>
+                <w:sz w:val="30"/>
+                <w:szCs w:val="30"/>
+              </w:rPr>
+              <w:t>C</w:t>
+            </w:r>
+            <w:r>
+              <w:rPr>
+                <w:rFonts w:hint="eastAsia"/>
+                <w:i/>
+                <w:sz w:val="30"/>
+                <w:szCs w:val="30"/>
+                <w:vertAlign w:val="subscript"/>
+              </w:rPr>
+              <w:t>底流</w:t>
+            </w:r>
+            <w:r>
+              <w:rPr>
+                <w:rFonts w:hint="eastAsia"/>
+                <w:i/>
+                <w:sz w:val="30"/>
+                <w:szCs w:val="30"/>
+                <w:vertAlign w:val="subscript"/>
+              </w:rPr>
+              <w:t>2</w:t>
+            </w:r>
+          </w:p>
+        </w:tc>
+        <w:tc>
+          <w:tcPr>
+            <w:tcW w:w="5245" w:type="dxa"/>
+          </w:tcPr>
+          <w:p>
+            <w:pPr>
+              <w:ind w:firstLineChars="0" w:firstLine="0"/>
+              <w:rPr>
+                <w:rFonts w:hint="eastAsia"/>
+              </w:rPr>
+            </w:pPr>
+            <w:r>
+              <w:rPr>
+                <w:rFonts w:hint="eastAsia"/>
+              </w:rPr>
+              <w:t>底流浓度，根据</w:t>
+            </w:r>
+          </w:p>
+        </w:tc>
+      </w:tr>
+      <w:tr>
+        <w:trPr>
+          <w:jc w:val="center"/>
+        </w:trPr>
+        <w:tc>
+          <w:tcPr>
+            <w:tcW w:w="1838" w:type="dxa"/>
+          </w:tcPr>
+          <w:p>
+            <w:pPr>
+              <w:ind w:firstLineChars="0" w:firstLine="0"/>
+              <w:jc w:val="center"/>
+              <w:rPr>
+                <w:rFonts w:hint="eastAsia"/>
+                <w:i/>
+                <w:sz w:val="30"/>
+                <w:szCs w:val="30"/>
+              </w:rPr>
+            </w:pPr>
+            <w:r>
+              <w:rPr>
+                <w:rFonts w:hint="eastAsia"/>
+                <w:i/>
+                <w:sz w:val="30"/>
+                <w:szCs w:val="30"/>
+              </w:rPr>
+              <w:t>R</w:t>
+            </w:r>
+          </w:p>
+        </w:tc>
+        <w:tc>
+          <w:tcPr>
+            <w:tcW w:w="5245" w:type="dxa"/>
+          </w:tcPr>
+          <w:p>
+            <w:pPr>
+              <w:ind w:firstLineChars="0" w:firstLine="0"/>
+              <w:rPr>
+                <w:rFonts w:hint="eastAsia"/>
+              </w:rPr>
+            </w:pPr>
+            <w:r>
+              <w:rPr>
+                <w:rFonts w:hint="eastAsia"/>
+              </w:rPr>
+              <w:t>灰砂比</w:t>
+            </w:r>
+          </w:p>
+        </w:tc>
+      </w:tr>
+      <w:tr>
+        <w:trPr>
+          <w:jc w:val="center"/>
+        </w:trPr>
+        <w:tc>
+          <w:tcPr>
+            <w:tcW w:w="1838" w:type="dxa"/>
+          </w:tcPr>
+          <w:p>
+            <w:pPr>
+              <w:ind w:firstLineChars="0" w:firstLine="0"/>
+              <w:jc w:val="center"/>
+              <w:rPr>
+                <w:rFonts w:hint="eastAsia"/>
+                <w:i/>
+                <w:sz w:val="30"/>
+                <w:szCs w:val="30"/>
+                <w:vertAlign w:val="subscript"/>
+              </w:rPr>
+            </w:pPr>
+            <w:r>
+              <w:rPr>
+                <w:rFonts w:hint="eastAsia"/>
+                <w:i/>
+                <w:sz w:val="30"/>
+                <w:szCs w:val="30"/>
+              </w:rPr>
+              <w:t>V</w:t>
+            </w:r>
+            <w:r>
+              <w:rPr>
+                <w:rFonts w:hint="eastAsia"/>
+                <w:i/>
+                <w:sz w:val="30"/>
+                <w:szCs w:val="30"/>
+                <w:vertAlign w:val="subscript"/>
+              </w:rPr>
+              <w:t>充填</w:t>
+            </w:r>
+          </w:p>
+        </w:tc>
+        <w:tc>
+          <w:tcPr>
+            <w:tcW w:w="5245" w:type="dxa"/>
+          </w:tcPr>
+          <w:p>
+            <w:pPr>
+              <w:ind w:firstLineChars="0" w:firstLine="0"/>
+              <w:rPr>
+                <w:rFonts w:hint="eastAsia"/>
+              </w:rPr>
+            </w:pPr>
+            <w:r>
+              <w:rPr>
+                <w:rFonts w:hint="eastAsia"/>
+              </w:rPr>
+              <w:t>充填方量</w:t>
+            </w:r>
+          </w:p>
+        </w:tc>
+      </w:tr>
+      <w:tr>
+        <w:trPr>
+          <w:jc w:val="center"/>
+        </w:trPr>
+        <w:tc>
+          <w:tcPr>
+            <w:tcW w:w="1838" w:type="dxa"/>
+          </w:tcPr>
+          <w:p>
+            <w:pPr>
+              <w:ind w:firstLineChars="0" w:firstLine="0"/>
+              <w:jc w:val="center"/>
+              <w:rPr>
+                <w:rFonts w:hint="eastAsia"/>
+                <w:i/>
+                <w:sz w:val="30"/>
+                <w:szCs w:val="30"/>
+                <w:vertAlign w:val="subscript"/>
+              </w:rPr>
+            </w:pPr>
+            <w:r>
+              <w:rPr>
+                <w:rFonts w:hint="eastAsia"/>
+                <w:i/>
+                <w:sz w:val="30"/>
+                <w:szCs w:val="30"/>
+              </w:rPr>
+              <w:t>H</w:t>
+            </w:r>
+            <w:r>
+              <w:rPr>
+                <w:rFonts w:hint="eastAsia"/>
+                <w:i/>
+                <w:sz w:val="30"/>
+                <w:szCs w:val="30"/>
+                <w:vertAlign w:val="subscript"/>
+              </w:rPr>
+              <w:t>充填</w:t>
+            </w:r>
+          </w:p>
+        </w:tc>
+        <w:tc>
+          <w:tcPr>
+            <w:tcW w:w="5245" w:type="dxa"/>
+          </w:tcPr>
+          <w:p>
+            <w:pPr>
+              <w:keepNext/>
+              <w:ind w:firstLineChars="0" w:firstLine="0"/>
+              <w:rPr>
+                <w:rFonts w:hint="eastAsia"/>
+              </w:rPr>
+            </w:pPr>
+            <w:r>
+              <w:rPr>
+                <w:rFonts w:hint="eastAsia"/>
+              </w:rPr>
+              <w:t>采场充填高度</w:t>
+            </w:r>
+          </w:p>
+        </w:tc>
+      </w:tr>
+    </w:tbl>
+    <w:p>
+      <w:pPr>
+        <w:pStyle w:val="af4"/>
+        <w:ind w:firstLine="400"/>
+        <w:jc w:val="center"/>
+      </w:pPr>
+      <w:r>
+        <w:t>表格</w:t>
+      </w:r>
+      <w:r>
+        <w:t xml:space="preserve"> </w:t>
+      </w:r>
+      <w:r>
+        <w:fldChar w:fldCharType="begin"/>
+      </w:r>
+      <w:r>
+        <w:instrText xml:space="preserve"> SEQ </w:instrText>
+      </w:r>
+      <w:r>
+        <w:instrText>表格</w:instrText>
+      </w:r>
+      <w:r>
+        <w:instrText xml:space="preserve"> \* ARABIC </w:instrText>
+      </w:r>
+      <w:r>
+        <w:fldChar w:fldCharType="separate"/>
+      </w:r>
+      <w:r>
+        <w:rPr>
+          <w:noProof/>
+        </w:rPr>
+        <w:t>2</w:t>
+      </w:r>
+      <w:r>
+        <w:fldChar w:fldCharType="end"/>
+      </w:r>
+    </w:p>
+    <w:p>
+      <w:pPr>
+        <w:pStyle w:val="4"/>
+        <w:ind w:firstLine="560"/>
+      </w:pPr>
+      <w:r>
+        <w:rPr>
+          <w:rFonts w:hint="eastAsia"/>
+        </w:rPr>
+        <w:t>膏体密度与浓度对应关系表</w:t>
+      </w:r>
+    </w:p>
+    <w:p>
+      <w:pPr>
+        <w:keepNext/>
+        <w:ind w:firstLineChars="0" w:firstLine="0"/>
+        <w:jc w:val="center"/>
+      </w:pPr>
+      <w:r>
+        <w:rPr>
+          <w:rFonts w:hint="eastAsia"/>
+          <w:noProof/>
+        </w:rPr>
+        <w:drawing>
+          <wp:inline distT="0" distB="0" distL="0" distR="0" wp14:anchorId="00E70C53" wp14:editId="1D20C87F">
+            <wp:extent cx="1701194" cy="3865418"/>
+            <wp:effectExtent l="0" t="0" r="0" b="1905"/>
+            <wp:docPr id="1" name="图片 1"/>
+            <wp:cNvGraphicFramePr>
+              <a:graphicFrameLocks xmlns:a="http://schemas.openxmlformats.org/drawingml/2006/main" noChangeAspect="1"/>
+            </wp:cNvGraphicFramePr>
+            <a:graphic xmlns:a="http://schemas.openxmlformats.org/drawingml/2006/main">
+              <a:graphicData uri="http://schemas.openxmlformats.org/drawingml/2006/picture">
+                <pic:pic xmlns:pic="http://schemas.openxmlformats.org/drawingml/2006/picture">
+                  <pic:nvPicPr>
+                    <pic:cNvPr id="1" name="微信图片_20190327145407.jpg"/>
+                    <pic:cNvPicPr/>
+                  </pic:nvPicPr>
+                  <pic:blipFill>
+                    <a:blip r:embed="rId7" cstate="print">
+                      <a:extLst>
+                        <a:ext uri="{28A0092B-C50C-407E-A947-70E740481C1C}">
+                          <a14:useLocalDpi xmlns:a14="http://schemas.microsoft.com/office/drawing/2010/main" val="0"/>
+                        </a:ext>
+                      </a:extLst>
+                    </a:blip>
+                    <a:stretch>
+                      <a:fillRect/>
+                    </a:stretch>
+                  </pic:blipFill>
+                  <pic:spPr>
+                    <a:xfrm>
+                      <a:off x="0" y="0"/>
+                      <a:ext cx="1714725" cy="3896162"/>
+                    </a:xfrm>
+                    <a:prstGeom prst="rect">
+                      <a:avLst/>
+                    </a:prstGeom>
+                  </pic:spPr>
+                </pic:pic>
+              </a:graphicData>
+            </a:graphic>
+          </wp:inline>
+        </w:drawing>
+      </w:r>
+    </w:p>
+    <w:p>
+      <w:pPr>
+        <w:pStyle w:val="af4"/>
+        <w:ind w:firstLine="400"/>
+        <w:jc w:val="center"/>
+      </w:pPr>
+      <w:r>
+        <w:rPr>
+          <w:rFonts w:hint="eastAsia"/>
+        </w:rPr>
+        <w:t>表格</w:t>
+      </w:r>
+      <w:r>
+        <w:rPr>
+          <w:rFonts w:hint="eastAsia"/>
+        </w:rPr>
+        <w:t xml:space="preserve"> </w:t>
+      </w:r>
+      <w:r>
+        <w:fldChar w:fldCharType="begin"/>
+      </w:r>
+      <w:r>
+        <w:instrText xml:space="preserve"> </w:instrText>
+      </w:r>
+      <w:r>
+        <w:rPr>
+          <w:rFonts w:hint="eastAsia"/>
+        </w:rPr>
+        <w:instrText xml:space="preserve">SEQ </w:instrText>
+      </w:r>
+      <w:r>
+        <w:rPr>
+          <w:rFonts w:hint="eastAsia"/>
+        </w:rPr>
+        <w:instrText>表格</w:instrText>
+      </w:r>
+      <w:r>
+        <w:rPr>
+          <w:rFonts w:hint="eastAsia"/>
+        </w:rPr>
+        <w:instrText xml:space="preserve"> \* ARABIC</w:instrText>
+      </w:r>
+      <w:r>
+        <w:instrText xml:space="preserve"> </w:instrText>
+      </w:r>
+      <w:r>
+        <w:fldChar w:fldCharType="separate"/>
+      </w:r>
+      <w:r>
+        <w:rPr>
+          <w:noProof/>
+        </w:rPr>
+        <w:t>3</w:t>
+      </w:r>
+      <w:r>
+        <w:fldChar w:fldCharType="end"/>
+      </w:r>
+    </w:p>
+    <w:p>
+      <w:pPr>
+        <w:pStyle w:val="af4"/>
+        <w:ind w:firstLine="400"/>
+        <w:jc w:val="center"/>
+        <w:rPr>
+          <w:rFonts w:hint="eastAsia"/>
+        </w:rPr>
+      </w:pPr>
+    </w:p>
+    <w:p>
+      <w:pPr>
+        <w:pStyle w:val="3"/>
+        <w:numPr>
+          <w:ilvl w:val="0"/>
+          <w:numId w:val="1"/>
+        </w:numPr>
+      </w:pPr>
+      <w:r>
+        <w:rPr>
+          <w:rFonts w:hint="eastAsia"/>
+        </w:rPr>
+        <w:lastRenderedPageBreak/>
+        <w:t>测算充填高度</w:t>
+      </w:r>
+    </w:p>
+    <w:p>
+      <w:pPr>
+        <w:ind w:firstLine="480"/>
+      </w:pPr>
+      <w:r>
+        <w:rPr>
+          <w:rFonts w:hint="eastAsia"/>
+        </w:rPr>
+        <w:t>计算累计充填方量可以根据搅拌机膏体输送管道流量计</w:t>
+      </w:r>
+      <w:r>
+        <w:rPr>
+          <w:rFonts w:hint="eastAsia"/>
+          <w:i/>
+          <w:sz w:val="30"/>
+          <w:szCs w:val="30"/>
+        </w:rPr>
+        <w:t>F</w:t>
+      </w:r>
+      <w:r>
+        <w:rPr>
+          <w:rFonts w:hint="eastAsia"/>
+          <w:i/>
+          <w:sz w:val="30"/>
+          <w:szCs w:val="30"/>
+          <w:vertAlign w:val="subscript"/>
+        </w:rPr>
+        <w:t>充填</w:t>
+      </w:r>
+      <w:r>
+        <w:rPr>
+          <w:rFonts w:hint="eastAsia"/>
+          <w:i/>
+          <w:sz w:val="30"/>
+          <w:szCs w:val="30"/>
+          <w:vertAlign w:val="subscript"/>
+        </w:rPr>
+        <w:t>1</w:t>
+      </w:r>
+      <w:r>
+        <w:rPr>
+          <w:rFonts w:hint="eastAsia"/>
+        </w:rPr>
+        <w:t>和</w:t>
+      </w:r>
+      <w:r>
+        <w:rPr>
+          <w:rFonts w:hint="eastAsia"/>
+          <w:i/>
+          <w:sz w:val="30"/>
+          <w:szCs w:val="30"/>
+        </w:rPr>
+        <w:t>F</w:t>
+      </w:r>
+      <w:r>
+        <w:rPr>
+          <w:rFonts w:hint="eastAsia"/>
+          <w:i/>
+          <w:sz w:val="30"/>
+          <w:szCs w:val="30"/>
+          <w:vertAlign w:val="subscript"/>
+        </w:rPr>
+        <w:t>充填</w:t>
+      </w:r>
+      <w:r>
+        <w:rPr>
+          <w:i/>
+          <w:sz w:val="30"/>
+          <w:szCs w:val="30"/>
+          <w:vertAlign w:val="subscript"/>
+        </w:rPr>
+        <w:t>2</w:t>
+      </w:r>
+      <w:r>
+        <w:rPr>
+          <w:rFonts w:hint="eastAsia"/>
+        </w:rPr>
+        <w:t>得出，</w:t>
+      </w:r>
+      <w:r>
+        <w:rPr>
+          <w:rFonts w:hint="eastAsia"/>
+        </w:rPr>
+        <w:t>需根据具体充填情况</w:t>
+      </w:r>
+      <w:r>
+        <w:rPr>
+          <w:rFonts w:hint="eastAsia"/>
+        </w:rPr>
+        <w:t>判断几台搅拌机在进行充填作业，计算</w:t>
+      </w:r>
+      <w:r>
+        <w:rPr>
+          <w:rFonts w:hint="eastAsia"/>
+        </w:rPr>
+        <w:t>充填方量计算如下：</w:t>
+      </w:r>
+    </w:p>
+    <w:p>
+      <w:pPr>
         <w:ind w:firstLine="880"/>
       </w:pPr>
+      <w:bookmarkStart w:id="1" w:name="_Hlk4591009"/>
       <w:r>
         <w:rPr>
           <w:rFonts w:hint="eastAsia"/>
@@ -268,6 +1730,7 @@
         </w:rPr>
         <w:t>充填</w:t>
       </w:r>
+      <w:bookmarkEnd w:id="1"/>
       <w:r>
         <w:rPr>
           <w:i/>
@@ -293,8 +1756,446 @@
         </w:rPr>
         <w:t xml:space="preserve"> </w:t>
       </w:r>
-      <w:commentRangeStart w:id="0"/>
-      <w:commentRangeEnd w:id="0"/>
+      <w:r>
+        <w:rPr>
+          <w:rFonts w:hint="eastAsia"/>
+          <w:i/>
+          <w:sz w:val="44"/>
+          <w:szCs w:val="44"/>
+        </w:rPr>
+        <w:t>F</w:t>
+      </w:r>
+      <w:r>
+        <w:rPr>
+          <w:rFonts w:hint="eastAsia"/>
+          <w:i/>
+          <w:sz w:val="44"/>
+          <w:szCs w:val="44"/>
+          <w:vertAlign w:val="subscript"/>
+        </w:rPr>
+        <w:t>充填</w:t>
+      </w:r>
+      <w:r>
+        <w:rPr>
+          <w:i/>
+          <w:sz w:val="44"/>
+          <w:szCs w:val="44"/>
+          <w:vertAlign w:val="subscript"/>
+        </w:rPr>
+        <w:t xml:space="preserve">1 </w:t>
+      </w:r>
+      <w:r>
+        <w:rPr>
+          <w:sz w:val="44"/>
+          <w:szCs w:val="44"/>
+        </w:rPr>
+        <w:t>+</w:t>
+      </w:r>
+      <w:r>
+        <w:rPr>
+          <w:rFonts w:hint="eastAsia"/>
+          <w:i/>
+          <w:sz w:val="44"/>
+          <w:szCs w:val="44"/>
+        </w:rPr>
+        <w:t xml:space="preserve"> </w:t>
+      </w:r>
+      <w:r>
+        <w:rPr>
+          <w:rFonts w:hint="eastAsia"/>
+          <w:i/>
+          <w:sz w:val="44"/>
+          <w:szCs w:val="44"/>
+        </w:rPr>
+        <w:t>F</w:t>
+      </w:r>
+      <w:r>
+        <w:rPr>
+          <w:rFonts w:hint="eastAsia"/>
+          <w:i/>
+          <w:sz w:val="44"/>
+          <w:szCs w:val="44"/>
+          <w:vertAlign w:val="subscript"/>
+        </w:rPr>
+        <w:t>充填</w:t>
+      </w:r>
+      <w:r>
+        <w:rPr>
+          <w:i/>
+          <w:sz w:val="44"/>
+          <w:szCs w:val="44"/>
+          <w:vertAlign w:val="subscript"/>
+        </w:rPr>
+        <w:t>2</w:t>
+      </w:r>
+      <w:r>
+        <w:rPr>
+          <w:sz w:val="44"/>
+          <w:szCs w:val="44"/>
+        </w:rPr>
+        <w:t xml:space="preserve"> </w:t>
+      </w:r>
+      <w:r>
+        <w:rPr>
+          <w:sz w:val="44"/>
+          <w:szCs w:val="44"/>
+        </w:rPr>
+        <w:t>……</w:t>
+      </w:r>
+      <w:proofErr w:type="gramStart"/>
+      <w:r>
+        <w:rPr>
+          <w:sz w:val="44"/>
+          <w:szCs w:val="44"/>
+        </w:rPr>
+        <w:t>……………</w:t>
+      </w:r>
+      <w:proofErr w:type="gramEnd"/>
+      <w:r>
+        <w:rPr>
+          <w:sz w:val="30"/>
+          <w:szCs w:val="30"/>
+        </w:rPr>
+        <w:t>2</w:t>
+      </w:r>
+      <w:r>
+        <w:rPr>
+          <w:sz w:val="30"/>
+          <w:szCs w:val="30"/>
+        </w:rPr>
+        <w:t>.1</w:t>
+      </w:r>
+    </w:p>
+    <w:p>
+      <w:pPr>
+        <w:ind w:firstLine="480"/>
+      </w:pPr>
+      <w:r>
+        <w:rPr>
+          <w:rFonts w:hint="eastAsia"/>
+        </w:rPr>
+        <w:t>充填高度可以根据充填采场数据以及累计充填方量进行测算</w:t>
+      </w:r>
+      <w:r>
+        <w:rPr>
+          <w:rFonts w:hint="eastAsia"/>
+        </w:rPr>
+        <w:t>。通过充填采场的三维数据（长：</w:t>
+      </w:r>
+      <w:r>
+        <w:rPr>
+          <w:rFonts w:hint="eastAsia"/>
+        </w:rPr>
+        <w:t>a</w:t>
+      </w:r>
+      <w:r>
+        <w:rPr>
+          <w:rFonts w:hint="eastAsia"/>
+        </w:rPr>
+        <w:t>，宽：</w:t>
+      </w:r>
+      <w:r>
+        <w:rPr>
+          <w:rFonts w:hint="eastAsia"/>
+        </w:rPr>
+        <w:t>b</w:t>
+      </w:r>
+      <w:r>
+        <w:rPr>
+          <w:rFonts w:hint="eastAsia"/>
+        </w:rPr>
+        <w:t>，高：</w:t>
+      </w:r>
+      <w:r>
+        <w:rPr>
+          <w:rFonts w:hint="eastAsia"/>
+        </w:rPr>
+        <w:t>c</w:t>
+      </w:r>
+      <w:r>
+        <w:rPr>
+          <w:rFonts w:hint="eastAsia"/>
+        </w:rPr>
+        <w:t>）计算出采场的当前累计充填方量的采场充填高度，计算公式如下：</w:t>
+      </w:r>
+    </w:p>
+    <w:p>
+      <w:pPr>
+        <w:ind w:firstLine="880"/>
+      </w:pPr>
+      <w:r>
+        <w:rPr>
+          <w:rFonts w:hint="eastAsia"/>
+          <w:i/>
+          <w:sz w:val="44"/>
+          <w:szCs w:val="44"/>
+        </w:rPr>
+        <w:t>H</w:t>
+      </w:r>
+      <w:r>
+        <w:rPr>
+          <w:rFonts w:hint="eastAsia"/>
+          <w:i/>
+          <w:sz w:val="44"/>
+          <w:szCs w:val="44"/>
+          <w:vertAlign w:val="subscript"/>
+        </w:rPr>
+        <w:t>充填</w:t>
+      </w:r>
+      <w:r>
+        <w:rPr>
+          <w:i/>
+          <w:sz w:val="44"/>
+          <w:szCs w:val="44"/>
+        </w:rPr>
+        <w:t xml:space="preserve"> </w:t>
+      </w:r>
+      <w:r>
+        <w:rPr>
+          <w:rFonts w:hint="eastAsia"/>
+          <w:i/>
+          <w:sz w:val="44"/>
+          <w:szCs w:val="44"/>
+        </w:rPr>
+        <w:t>=</w:t>
+      </w:r>
+      <w:r>
+        <w:rPr>
+          <w:i/>
+          <w:sz w:val="44"/>
+          <w:szCs w:val="44"/>
+        </w:rPr>
+        <w:t xml:space="preserve"> </w:t>
+      </w:r>
+      <w:r>
+        <w:rPr>
+          <w:rFonts w:hint="eastAsia"/>
+          <w:i/>
+          <w:sz w:val="44"/>
+          <w:szCs w:val="44"/>
+        </w:rPr>
+        <w:t>V</w:t>
+      </w:r>
+      <w:r>
+        <w:rPr>
+          <w:rFonts w:hint="eastAsia"/>
+          <w:i/>
+          <w:sz w:val="44"/>
+          <w:szCs w:val="44"/>
+          <w:vertAlign w:val="subscript"/>
+        </w:rPr>
+        <w:t>充填</w:t>
+      </w:r>
+      <w:r>
+        <w:rPr>
+          <w:i/>
+          <w:sz w:val="44"/>
+          <w:szCs w:val="44"/>
+        </w:rPr>
+        <w:t xml:space="preserve"> / ( a * b )</w:t>
+      </w:r>
+      <w:r>
+        <w:rPr>
+          <w:sz w:val="44"/>
+          <w:szCs w:val="44"/>
+        </w:rPr>
+        <w:t>……</w:t>
+      </w:r>
+      <w:proofErr w:type="gramStart"/>
+      <w:r>
+        <w:rPr>
+          <w:sz w:val="44"/>
+          <w:szCs w:val="44"/>
+        </w:rPr>
+        <w:t>…</w:t>
+      </w:r>
+      <w:r>
+        <w:rPr>
+          <w:sz w:val="44"/>
+          <w:szCs w:val="44"/>
+        </w:rPr>
+        <w:t>…</w:t>
+      </w:r>
+      <w:r>
+        <w:rPr>
+          <w:sz w:val="44"/>
+          <w:szCs w:val="44"/>
+        </w:rPr>
+        <w:t>……</w:t>
+      </w:r>
+      <w:proofErr w:type="gramEnd"/>
+      <w:r>
+        <w:rPr>
+          <w:sz w:val="44"/>
+          <w:szCs w:val="44"/>
+        </w:rPr>
+        <w:t>..</w:t>
+      </w:r>
+      <w:r>
+        <w:rPr>
+          <w:sz w:val="30"/>
+          <w:szCs w:val="30"/>
+        </w:rPr>
+        <w:t>2.</w:t>
+      </w:r>
+      <w:r>
+        <w:rPr>
+          <w:sz w:val="30"/>
+          <w:szCs w:val="30"/>
+        </w:rPr>
+        <w:t>2</w:t>
+      </w:r>
+    </w:p>
+    <w:p>
+      <w:pPr>
+        <w:pStyle w:val="3"/>
+        <w:numPr>
+          <w:ilvl w:val="0"/>
+          <w:numId w:val="1"/>
+        </w:numPr>
+      </w:pPr>
+      <w:r>
+        <w:rPr>
+          <w:rFonts w:hint="eastAsia"/>
+        </w:rPr>
+        <w:t>计算并调节灰</w:t>
+      </w:r>
+      <w:r>
+        <w:rPr>
+          <w:rFonts w:hint="eastAsia"/>
+        </w:rPr>
+        <w:t>砂</w:t>
+      </w:r>
+      <w:r>
+        <w:rPr>
+          <w:rFonts w:hint="eastAsia"/>
+        </w:rPr>
+        <w:t>比</w:t>
+      </w:r>
+    </w:p>
+    <w:p>
+      <w:pPr>
+        <w:ind w:firstLine="480"/>
+      </w:pPr>
+      <w:r>
+        <w:rPr>
+          <w:rFonts w:hint="eastAsia"/>
+        </w:rPr>
+        <w:t>根据不同充填高度的膏体强度需求以及</w:t>
+      </w:r>
+      <w:r>
+        <w:rPr>
+          <w:rFonts w:hint="eastAsia"/>
+        </w:rPr>
+        <w:t>膏体强度理论模型</w:t>
+      </w:r>
+      <w:r>
+        <w:rPr>
+          <w:rFonts w:hint="eastAsia"/>
+        </w:rPr>
+        <w:t>计算出相应的灰</w:t>
+      </w:r>
+      <w:r>
+        <w:rPr>
+          <w:rFonts w:hint="eastAsia"/>
+        </w:rPr>
+        <w:t>砂</w:t>
+      </w:r>
+      <w:r>
+        <w:rPr>
+          <w:rFonts w:hint="eastAsia"/>
+        </w:rPr>
+        <w:t>比</w:t>
+      </w:r>
+      <w:r>
+        <w:rPr>
+          <w:rFonts w:hint="eastAsia"/>
+        </w:rPr>
+        <w:t>（</w:t>
+      </w:r>
+      <w:r>
+        <w:rPr>
+          <w:rFonts w:hint="eastAsia"/>
+        </w:rPr>
+        <w:t>R</w:t>
+      </w:r>
+      <w:r>
+        <w:rPr>
+          <w:rFonts w:hint="eastAsia"/>
+        </w:rPr>
+        <w:t>）</w:t>
+      </w:r>
+      <w:r>
+        <w:rPr>
+          <w:rFonts w:hint="eastAsia"/>
+        </w:rPr>
+        <w:t>，</w:t>
+      </w:r>
+      <w:r>
+        <w:rPr>
+          <w:rFonts w:hint="eastAsia"/>
+        </w:rPr>
+        <w:t>根据</w:t>
+      </w:r>
+      <w:proofErr w:type="gramStart"/>
+      <w:r>
+        <w:rPr>
+          <w:rFonts w:hint="eastAsia"/>
+        </w:rPr>
+        <w:t>据</w:t>
+      </w:r>
+      <w:proofErr w:type="gramEnd"/>
+      <w:r>
+        <w:rPr>
+          <w:rFonts w:hint="eastAsia"/>
+        </w:rPr>
+        <w:t>底流浓度计和底流流量</w:t>
+      </w:r>
+      <w:r>
+        <w:rPr>
+          <w:rFonts w:hint="eastAsia"/>
+        </w:rPr>
+        <w:t>计算出的</w:t>
+      </w:r>
+      <w:r>
+        <w:rPr>
+          <w:rFonts w:hint="eastAsia"/>
+        </w:rPr>
+        <w:t>相应</w:t>
+      </w:r>
+      <w:r>
+        <w:rPr>
+          <w:rFonts w:hint="eastAsia"/>
+        </w:rPr>
+        <w:t>灰</w:t>
+      </w:r>
+      <w:r>
+        <w:rPr>
+          <w:rFonts w:hint="eastAsia"/>
+        </w:rPr>
+        <w:t>砂</w:t>
+      </w:r>
+      <w:r>
+        <w:rPr>
+          <w:rFonts w:hint="eastAsia"/>
+        </w:rPr>
+        <w:t>比</w:t>
+      </w:r>
+      <w:r>
+        <w:rPr>
+          <w:rFonts w:hint="eastAsia"/>
+        </w:rPr>
+        <w:t>所需要的水泥的添加量，水泥添加量计算如下：</w:t>
+      </w:r>
+    </w:p>
+    <w:p>
+      <w:pPr>
+        <w:ind w:firstLine="880"/>
+        <w:rPr>
+          <w:sz w:val="44"/>
+          <w:szCs w:val="44"/>
+        </w:rPr>
+      </w:pPr>
       <m:oMath>
         <m:r>
           <w:rPr>
@@ -302,383 +2203,7 @@
             <w:sz w:val="44"/>
             <w:szCs w:val="44"/>
           </w:rPr>
-          <m:t>∫fⅆt</m:t>
-        </m:r>
-      </m:oMath>
-      <w:r>
-        <w:rPr>
-          <w:sz w:val="44"/>
-          <w:szCs w:val="44"/>
-        </w:rPr>
-        <w:t>……</w:t>
-      </w:r>
-      <w:proofErr w:type="gramStart"/>
-      <w:r>
-        <w:rPr>
-          <w:sz w:val="44"/>
-          <w:szCs w:val="44"/>
-        </w:rPr>
-        <w:t>…………………</w:t>
-      </w:r>
-      <w:proofErr w:type="gramEnd"/>
-      <w:r>
-        <w:rPr>
-          <w:sz w:val="30"/>
-          <w:szCs w:val="30"/>
-        </w:rPr>
-        <w:t>1.1</w:t>
-      </w:r>
-    </w:p>
-    <w:p>
-      <w:pPr>
-        <w:pStyle w:val="3"/>
-        <w:numPr>
-          <w:ilvl w:val="0"/>
-          <w:numId w:val="1"/>
-        </w:numPr>
-      </w:pPr>
-      <w:r>
-        <w:rPr>
-          <w:rFonts w:hint="eastAsia"/>
-        </w:rPr>
-        <w:t>测算充填高度</w:t>
-      </w:r>
-    </w:p>
-    <w:p>
-      <w:pPr>
-        <w:ind w:firstLine="480"/>
-      </w:pPr>
-      <w:r>
-        <w:rPr>
-          <w:rFonts w:hint="eastAsia"/>
-        </w:rPr>
-        <w:t>充填高度可以根据充填采场数据以及累计充填方量进行测算</w:t>
-      </w:r>
-      <w:r>
-        <w:rPr>
-          <w:rFonts w:hint="eastAsia"/>
-        </w:rPr>
-        <w:t>。通过充填采场的三维数据（长：</w:t>
-      </w:r>
-      <w:r>
-        <w:rPr>
-          <w:rFonts w:hint="eastAsia"/>
-        </w:rPr>
-        <w:t>a</w:t>
-      </w:r>
-      <w:r>
-        <w:rPr>
-          <w:rFonts w:hint="eastAsia"/>
-        </w:rPr>
-        <w:t>，宽：</w:t>
-      </w:r>
-      <w:r>
-        <w:rPr>
-          <w:rFonts w:hint="eastAsia"/>
-        </w:rPr>
-        <w:t>b</w:t>
-      </w:r>
-      <w:r>
-        <w:rPr>
-          <w:rFonts w:hint="eastAsia"/>
-        </w:rPr>
-        <w:t>，高：</w:t>
-      </w:r>
-      <w:r>
-        <w:rPr>
-          <w:rFonts w:hint="eastAsia"/>
-        </w:rPr>
-        <w:t>c</w:t>
-      </w:r>
-      <w:r>
-        <w:rPr>
-          <w:rFonts w:hint="eastAsia"/>
-        </w:rPr>
-        <w:t>）计算出采场的当前累计充填方量的采场充填高度，计算公式如下：</w:t>
-      </w:r>
-    </w:p>
-    <w:p>
-      <w:pPr>
-        <w:ind w:firstLine="880"/>
-      </w:pPr>
-      <w:r>
-        <w:rPr>
-          <w:rFonts w:hint="eastAsia"/>
-          <w:i/>
-          <w:sz w:val="44"/>
-          <w:szCs w:val="44"/>
-        </w:rPr>
-        <w:t>H</w:t>
-      </w:r>
-      <w:r>
-        <w:rPr>
-          <w:rFonts w:hint="eastAsia"/>
-          <w:i/>
-          <w:sz w:val="44"/>
-          <w:szCs w:val="44"/>
-          <w:vertAlign w:val="subscript"/>
-        </w:rPr>
-        <w:t>充填</w:t>
-      </w:r>
-      <w:r>
-        <w:rPr>
-          <w:i/>
-          <w:sz w:val="44"/>
-          <w:szCs w:val="44"/>
-        </w:rPr>
-        <w:t xml:space="preserve"> </w:t>
-      </w:r>
-      <w:r>
-        <w:rPr>
-          <w:rFonts w:hint="eastAsia"/>
-          <w:i/>
-          <w:sz w:val="44"/>
-          <w:szCs w:val="44"/>
-        </w:rPr>
-        <w:t>=</w:t>
-      </w:r>
-      <w:r>
-        <w:rPr>
-          <w:i/>
-          <w:sz w:val="44"/>
-          <w:szCs w:val="44"/>
-        </w:rPr>
-        <w:t xml:space="preserve"> </w:t>
-      </w:r>
-      <w:r>
-        <w:rPr>
-          <w:rFonts w:hint="eastAsia"/>
-          <w:i/>
-          <w:sz w:val="44"/>
-          <w:szCs w:val="44"/>
-        </w:rPr>
-        <w:t>V</w:t>
-      </w:r>
-      <w:r>
-        <w:rPr>
-          <w:rFonts w:hint="eastAsia"/>
-          <w:i/>
-          <w:sz w:val="44"/>
-          <w:szCs w:val="44"/>
-          <w:vertAlign w:val="subscript"/>
-        </w:rPr>
-        <w:t>充填</w:t>
-      </w:r>
-      <w:r>
-        <w:rPr>
-          <w:i/>
-          <w:sz w:val="44"/>
-          <w:szCs w:val="44"/>
-        </w:rPr>
-        <w:t xml:space="preserve"> / ( a * b )</w:t>
-      </w:r>
-      <w:r>
-        <w:rPr>
-          <w:sz w:val="44"/>
-          <w:szCs w:val="44"/>
-        </w:rPr>
-        <w:t>……</w:t>
-      </w:r>
-      <w:proofErr w:type="gramStart"/>
-      <w:r>
-        <w:rPr>
-          <w:sz w:val="44"/>
-          <w:szCs w:val="44"/>
-        </w:rPr>
-        <w:t>………</w:t>
-      </w:r>
-      <w:proofErr w:type="gramEnd"/>
-      <w:r>
-        <w:rPr>
-          <w:sz w:val="44"/>
-          <w:szCs w:val="44"/>
-        </w:rPr>
-        <w:t>..</w:t>
-      </w:r>
-      <w:r>
-        <w:rPr>
-          <w:sz w:val="30"/>
-          <w:szCs w:val="30"/>
-        </w:rPr>
-        <w:t>2.1</w:t>
-      </w:r>
-    </w:p>
-    <w:p>
-      <w:pPr>
-        <w:pStyle w:val="3"/>
-        <w:numPr>
-          <w:ilvl w:val="0"/>
-          <w:numId w:val="1"/>
-        </w:numPr>
-      </w:pPr>
-      <w:r>
-        <w:rPr>
-          <w:rFonts w:hint="eastAsia"/>
-        </w:rPr>
-        <w:t>计算并调节灰</w:t>
-      </w:r>
-      <w:r>
-        <w:rPr>
-          <w:rFonts w:hint="eastAsia"/>
-        </w:rPr>
-        <w:t>砂</w:t>
-      </w:r>
-      <w:r>
-        <w:rPr>
-          <w:rFonts w:hint="eastAsia"/>
-        </w:rPr>
-        <w:t>比</w:t>
-      </w:r>
-    </w:p>
-    <w:p>
-      <w:pPr>
-        <w:ind w:firstLine="480"/>
-      </w:pPr>
-      <w:r>
-        <w:rPr>
-          <w:rFonts w:hint="eastAsia"/>
-        </w:rPr>
-        <w:t>根据不同充填高度的膏体强度需求以及</w:t>
-      </w:r>
-      <w:r>
-        <w:rPr>
-          <w:rFonts w:hint="eastAsia"/>
-        </w:rPr>
-        <w:t>膏体强度理论模型</w:t>
-      </w:r>
-      <w:r>
-        <w:rPr>
-          <w:rFonts w:hint="eastAsia"/>
-        </w:rPr>
-        <w:t>计算出相应的灰</w:t>
-      </w:r>
-      <w:r>
-        <w:rPr>
-          <w:rFonts w:hint="eastAsia"/>
-        </w:rPr>
-        <w:t>砂</w:t>
-      </w:r>
-      <w:r>
-        <w:rPr>
-          <w:rFonts w:hint="eastAsia"/>
-        </w:rPr>
-        <w:t>比</w:t>
-      </w:r>
-      <w:r>
-        <w:rPr>
-          <w:rFonts w:hint="eastAsia"/>
-        </w:rPr>
-        <w:t>（</w:t>
-      </w:r>
-      <w:r>
-        <w:rPr>
-          <w:rFonts w:hint="eastAsia"/>
-        </w:rPr>
-        <w:t>C</w:t>
-      </w:r>
-      <w:r>
-        <w:t>/S</w:t>
-      </w:r>
-      <w:r>
-        <w:rPr>
-          <w:rFonts w:hint="eastAsia"/>
-        </w:rPr>
-        <w:t>）</w:t>
-      </w:r>
-      <w:r>
-        <w:rPr>
-          <w:rFonts w:hint="eastAsia"/>
-        </w:rPr>
-        <w:t>，</w:t>
-      </w:r>
-      <w:r>
-        <w:rPr>
-          <w:rFonts w:hint="eastAsia"/>
-        </w:rPr>
-        <w:t>根据</w:t>
-      </w:r>
-      <w:proofErr w:type="gramStart"/>
-      <w:r>
-        <w:rPr>
-          <w:rFonts w:hint="eastAsia"/>
-        </w:rPr>
-        <w:t>据</w:t>
-      </w:r>
-      <w:proofErr w:type="gramEnd"/>
-      <w:r>
-        <w:rPr>
-          <w:rFonts w:hint="eastAsia"/>
-        </w:rPr>
-        <w:t>底流浓度计和底流流量</w:t>
-      </w:r>
-      <w:r>
-        <w:rPr>
-          <w:rFonts w:hint="eastAsia"/>
-        </w:rPr>
-        <w:t>计算出的</w:t>
-      </w:r>
-      <w:r>
-        <w:rPr>
-          <w:rFonts w:hint="eastAsia"/>
-        </w:rPr>
-        <w:t>相应</w:t>
-      </w:r>
-      <w:r>
-        <w:rPr>
-          <w:rFonts w:hint="eastAsia"/>
-        </w:rPr>
-        <w:t>灰</w:t>
-      </w:r>
-      <w:r>
-        <w:rPr>
-          <w:rFonts w:hint="eastAsia"/>
-        </w:rPr>
-        <w:t>砂</w:t>
-      </w:r>
-      <w:r>
-        <w:rPr>
-          <w:rFonts w:hint="eastAsia"/>
-        </w:rPr>
-        <w:t>比</w:t>
-      </w:r>
-      <w:r>
-        <w:rPr>
-          <w:rFonts w:hint="eastAsia"/>
-        </w:rPr>
-        <w:t>所需要的水泥的</w:t>
-      </w:r>
-      <w:r>
-        <w:rPr>
-          <w:rFonts w:hint="eastAsia"/>
-        </w:rPr>
-        <w:lastRenderedPageBreak/>
-        <w:t>添加量，水泥添加量计算如下：</w:t>
-      </w:r>
-    </w:p>
-    <w:p>
-      <w:pPr>
-        <w:ind w:firstLine="880"/>
-        <w:rPr>
-          <w:sz w:val="44"/>
-          <w:szCs w:val="44"/>
-        </w:rPr>
-      </w:pPr>
-      <m:oMath>
-        <m:r>
-          <w:rPr>
-            <w:rFonts w:ascii="Cambria Math" w:hAnsi="Cambria Math" w:hint="eastAsia"/>
-            <w:sz w:val="44"/>
-            <w:szCs w:val="44"/>
-          </w:rPr>
-          <m:t>C</m:t>
-        </m:r>
-        <m:r>
-          <w:rPr>
-            <w:rFonts w:ascii="Cambria Math" w:hAnsi="Cambria Math"/>
-            <w:sz w:val="44"/>
-            <w:szCs w:val="44"/>
-          </w:rPr>
-          <m:t>/S</m:t>
+          <m:t>R</m:t>
         </m:r>
         <m:r>
           <w:rPr>
@@ -774,7 +2299,21 @@
           <w:sz w:val="44"/>
           <w:szCs w:val="44"/>
         </w:rPr>
-        <w:t>…………………….…….</w:t>
+        <w:t>…………………….…</w:t>
+      </w:r>
+      <w:r>
+        <w:rPr>
+          <w:sz w:val="44"/>
+          <w:szCs w:val="44"/>
+        </w:rPr>
+        <w:t>…</w:t>
+      </w:r>
+      <w:r>
+        <w:rPr>
+          <w:sz w:val="44"/>
+          <w:szCs w:val="44"/>
+        </w:rPr>
+        <w:t>….</w:t>
       </w:r>
       <w:r>
         <w:rPr>
@@ -967,11 +2506,11 @@
           </m:r>
           <m:r>
             <w:rPr>
-              <w:rFonts w:ascii="Cambria Math" w:hAnsi="Cambria Math" w:hint="eastAsia"/>
+              <w:rFonts w:ascii="Cambria Math" w:hAnsi="Cambria Math"/>
               <w:sz w:val="44"/>
               <w:szCs w:val="44"/>
             </w:rPr>
-            <m:t>C</m:t>
+            <m:t>R</m:t>
           </m:r>
           <m:r>
             <w:rPr>
@@ -979,7 +2518,7 @@
               <w:sz w:val="44"/>
               <w:szCs w:val="44"/>
             </w:rPr>
-            <m:t xml:space="preserve">/S* </m:t>
+            <m:t xml:space="preserve">* </m:t>
           </m:r>
           <m:r>
             <w:rPr>
@@ -1050,7 +2589,28 @@
         <w:rPr>
           <w:rFonts w:hint="eastAsia"/>
         </w:rPr>
-        <w:t>为底流浓度，可以根据底流浓度与密度的对应表格读取。</w:t>
+        <w:t>为底流浓度，可以根据底流浓度与密度的对应表格</w:t>
+      </w:r>
+      <w:r>
+        <w:rPr>
+          <w:rFonts w:hint="eastAsia"/>
+        </w:rPr>
+        <w:t>（表</w:t>
+      </w:r>
+      <w:r>
+        <w:t>3</w:t>
+      </w:r>
+      <w:r>
+        <w:rPr>
+          <w:rFonts w:hint="eastAsia"/>
+        </w:rPr>
+        <w:t>）</w:t>
+      </w:r>
+      <w:r>
+        <w:rPr>
+          <w:rFonts w:hint="eastAsia"/>
+        </w:rPr>
+        <w:t>读取。</w:t>
       </w:r>
     </w:p>
     <w:p>
@@ -1061,13 +2621,39 @@
         <w:rPr>
           <w:rFonts w:hint="eastAsia"/>
         </w:rPr>
-        <w:t>需要</w:t>
-      </w:r>
-      <w:r>
-        <w:rPr>
-          <w:rFonts w:hint="eastAsia"/>
-        </w:rPr>
-        <w:t>从</w:t>
+        <w:t>计算出水泥添加量后，</w:t>
+      </w:r>
+      <w:r>
+        <w:rPr>
+          <w:rFonts w:hint="eastAsia"/>
+        </w:rPr>
+        <w:t>然后将水泥添加</w:t>
+      </w:r>
+      <w:proofErr w:type="gramStart"/>
+      <w:r>
+        <w:rPr>
+          <w:rFonts w:hint="eastAsia"/>
+        </w:rPr>
+        <w:t>量</w:t>
+      </w:r>
+      <w:r>
+        <w:rPr>
+          <w:rFonts w:hint="eastAsia"/>
+        </w:rPr>
+        <w:t>通过</w:t>
+      </w:r>
+      <w:proofErr w:type="gramEnd"/>
+      <w:r>
+        <w:rPr>
+          <w:rFonts w:hint="eastAsia"/>
+        </w:rPr>
+        <w:t>OPC</w:t>
+      </w:r>
+      <w:r>
+        <w:rPr>
+          <w:rFonts w:hint="eastAsia"/>
+        </w:rPr>
+        <w:t>协议传送到</w:t>
       </w:r>
       <w:r>
         <w:rPr>
@@ -1079,347 +2665,114 @@
         <w:rPr>
           <w:rFonts w:hint="eastAsia"/>
         </w:rPr>
-        <w:t>系统读取底流浓度字段以及以下</w:t>
-      </w:r>
-      <w:r>
-        <w:rPr>
-          <w:rFonts w:hint="eastAsia"/>
-        </w:rPr>
-        <w:t>编号</w:t>
-      </w:r>
-      <w:r>
-        <w:rPr>
-          <w:rFonts w:hint="eastAsia"/>
-        </w:rPr>
-        <w:t>仪表</w:t>
-      </w:r>
-      <w:r>
-        <w:rPr>
-          <w:rFonts w:hint="eastAsia"/>
-        </w:rPr>
-        <w:t>的示数</w:t>
-      </w:r>
-      <w:r>
-        <w:rPr>
-          <w:rFonts w:hint="eastAsia"/>
-        </w:rPr>
-        <w:t>：</w:t>
+        <w:t>系统中，对</w:t>
+      </w:r>
+      <w:r>
+        <w:rPr>
+          <w:rFonts w:hint="eastAsia"/>
+        </w:rPr>
+        <w:t>DCS</w:t>
+      </w:r>
+      <w:r>
+        <w:rPr>
+          <w:rFonts w:hint="eastAsia"/>
+        </w:rPr>
+        <w:t>系统中对应的</w:t>
+      </w:r>
+      <w:r>
+        <w:rPr>
+          <w:rFonts w:hint="eastAsia"/>
+        </w:rPr>
+        <w:t>水泥添加量</w:t>
+      </w:r>
+      <w:r>
+        <w:rPr>
+          <w:rFonts w:hint="eastAsia"/>
+        </w:rPr>
+        <w:t>字段进行设置，</w:t>
+      </w:r>
+      <w:bookmarkStart w:id="2" w:name="_GoBack"/>
+      <w:bookmarkEnd w:id="2"/>
+      <w:r>
+        <w:rPr>
+          <w:rFonts w:hint="eastAsia"/>
+        </w:rPr>
+        <w:t>从而对水泥添加量进行调节。</w:t>
+      </w:r>
+      <w:r>
+        <w:rPr>
+          <w:rFonts w:hint="eastAsia"/>
+        </w:rPr>
+        <w:t>经调研水泥添加量不应过于频繁的修改，大约</w:t>
+      </w:r>
+      <w:r>
+        <w:rPr>
+          <w:rFonts w:hint="eastAsia"/>
+        </w:rPr>
+        <w:t>3-</w:t>
+      </w:r>
+      <w:r>
+        <w:t>5</w:t>
+      </w:r>
+      <w:r>
+        <w:rPr>
+          <w:rFonts w:hint="eastAsia"/>
+        </w:rPr>
+        <w:t>小时计算一次水泥添加量</w:t>
+      </w:r>
+      <w:r>
+        <w:rPr>
+          <w:rFonts w:hint="eastAsia"/>
+        </w:rPr>
+        <w:lastRenderedPageBreak/>
+        <w:t>并</w:t>
+      </w:r>
+      <w:r>
+        <w:rPr>
+          <w:rFonts w:hint="eastAsia"/>
+        </w:rPr>
+        <w:t>将数据传给</w:t>
+      </w:r>
+      <w:r>
+        <w:rPr>
+          <w:rFonts w:hint="eastAsia"/>
+        </w:rPr>
+        <w:t>DCS</w:t>
+      </w:r>
+      <w:r>
+        <w:rPr>
+          <w:rFonts w:hint="eastAsia"/>
+        </w:rPr>
+        <w:t>系统。</w:t>
       </w:r>
     </w:p>
     <w:p>
       <w:pPr>
         <w:ind w:firstLine="480"/>
       </w:pPr>
-      <w:r>
-        <w:rPr>
-          <w:rFonts w:hint="eastAsia"/>
-        </w:rPr>
-        <w:t>1#</w:t>
-      </w:r>
-      <w:r>
-        <w:rPr>
-          <w:rFonts w:hint="eastAsia"/>
-        </w:rPr>
-        <w:t>浓密机底流</w:t>
-      </w:r>
-      <w:r>
-        <w:rPr>
-          <w:rFonts w:hint="eastAsia"/>
-        </w:rPr>
-        <w:t>流量计：</w:t>
-      </w:r>
-      <w:r>
-        <w:rPr>
-          <w:rFonts w:hint="eastAsia"/>
-        </w:rPr>
-        <w:t>FT-</w:t>
-      </w:r>
-      <w:r>
-        <w:t>311</w:t>
-      </w:r>
-      <w:r>
-        <w:rPr>
-          <w:rFonts w:hint="eastAsia"/>
-        </w:rPr>
-        <w:t>TH</w:t>
-      </w:r>
-      <w:r>
-        <w:rPr>
-          <w:rFonts w:hint="eastAsia"/>
-        </w:rPr>
-        <w:t>01</w:t>
-      </w:r>
     </w:p>
     <w:p>
       <w:pPr>
         <w:ind w:firstLine="480"/>
       </w:pPr>
-      <w:r>
-        <w:rPr>
-          <w:rFonts w:hint="eastAsia"/>
-        </w:rPr>
-        <w:t>1#</w:t>
-      </w:r>
-      <w:r>
-        <w:rPr>
-          <w:rFonts w:hint="eastAsia"/>
-        </w:rPr>
-        <w:t>浓密机底流浓度计：</w:t>
-      </w:r>
-      <w:r>
-        <w:t>D</w:t>
-      </w:r>
-      <w:r>
-        <w:rPr>
-          <w:rFonts w:hint="eastAsia"/>
-        </w:rPr>
-        <w:t>T-</w:t>
-      </w:r>
-      <w:r>
-        <w:t>311TH</w:t>
-      </w:r>
-      <w:r>
-        <w:rPr>
-          <w:rFonts w:hint="eastAsia"/>
-        </w:rPr>
-        <w:t>01</w:t>
-      </w:r>
     </w:p>
     <w:p>
       <w:pPr>
         <w:ind w:firstLine="480"/>
       </w:pPr>
-      <w:r>
-        <w:t>2</w:t>
-      </w:r>
-      <w:r>
-        <w:rPr>
-          <w:rFonts w:hint="eastAsia"/>
-        </w:rPr>
-        <w:t>#</w:t>
-      </w:r>
-      <w:r>
-        <w:rPr>
-          <w:rFonts w:hint="eastAsia"/>
-        </w:rPr>
-        <w:t>浓密机底流流量计：</w:t>
-      </w:r>
-      <w:r>
-        <w:rPr>
-          <w:rFonts w:hint="eastAsia"/>
-        </w:rPr>
-        <w:t>FT-</w:t>
-      </w:r>
-      <w:r>
-        <w:t>311TH</w:t>
-      </w:r>
-      <w:r>
-        <w:rPr>
-          <w:rFonts w:hint="eastAsia"/>
-        </w:rPr>
-        <w:t>0</w:t>
-      </w:r>
-      <w:r>
-        <w:t>2</w:t>
-      </w:r>
     </w:p>
     <w:p>
       <w:pPr>
         <w:ind w:firstLine="480"/>
       </w:pPr>
-      <w:r>
-        <w:t>2</w:t>
-      </w:r>
-      <w:r>
-        <w:rPr>
-          <w:rFonts w:hint="eastAsia"/>
-        </w:rPr>
-        <w:t>#</w:t>
-      </w:r>
-      <w:r>
-        <w:rPr>
-          <w:rFonts w:hint="eastAsia"/>
-        </w:rPr>
-        <w:t>浓密机底流浓度计：</w:t>
-      </w:r>
-      <w:r>
-        <w:t>D</w:t>
-      </w:r>
-      <w:r>
-        <w:rPr>
-          <w:rFonts w:hint="eastAsia"/>
-        </w:rPr>
-        <w:t>T-</w:t>
-      </w:r>
-      <w:r>
-        <w:t>311</w:t>
-      </w:r>
-      <w:r>
-        <w:rPr>
-          <w:rFonts w:hint="eastAsia"/>
-        </w:rPr>
-        <w:t>TH</w:t>
-      </w:r>
-      <w:r>
-        <w:rPr>
-          <w:rFonts w:hint="eastAsia"/>
-        </w:rPr>
-        <w:t>0</w:t>
-      </w:r>
-      <w:r>
-        <w:t>2</w:t>
-      </w:r>
-    </w:p>
-    <w:p>
-      <w:pPr>
-        <w:ind w:firstLine="480"/>
-        <w:rPr>
-          <w:rFonts w:hint="eastAsia"/>
-        </w:rPr>
-      </w:pPr>
-      <w:r>
-        <w:rPr>
-          <w:rFonts w:hint="eastAsia"/>
-        </w:rPr>
-        <w:t>计算出水泥添加量后，</w:t>
-      </w:r>
-      <w:r>
-        <w:rPr>
-          <w:rFonts w:hint="eastAsia"/>
-        </w:rPr>
-        <w:t>然后将水泥添加</w:t>
-      </w:r>
-      <w:proofErr w:type="gramStart"/>
-      <w:r>
-        <w:rPr>
-          <w:rFonts w:hint="eastAsia"/>
-        </w:rPr>
-        <w:t>量</w:t>
-      </w:r>
-      <w:r>
-        <w:rPr>
-          <w:rFonts w:hint="eastAsia"/>
-        </w:rPr>
-        <w:t>通过</w:t>
-      </w:r>
-      <w:proofErr w:type="gramEnd"/>
-      <w:r>
-        <w:rPr>
-          <w:rFonts w:hint="eastAsia"/>
-        </w:rPr>
-        <w:t>OPC</w:t>
-      </w:r>
-      <w:r>
-        <w:rPr>
-          <w:rFonts w:hint="eastAsia"/>
-        </w:rPr>
-        <w:t>协议传送到</w:t>
-      </w:r>
-      <w:r>
-        <w:rPr>
-          <w:rFonts w:hint="eastAsia"/>
-        </w:rPr>
-        <w:t>DCS</w:t>
-      </w:r>
-      <w:r>
-        <w:rPr>
-          <w:rFonts w:hint="eastAsia"/>
-        </w:rPr>
-        <w:t>系统中，对</w:t>
-      </w:r>
-      <w:r>
-        <w:rPr>
-          <w:rFonts w:hint="eastAsia"/>
-        </w:rPr>
-        <w:t>DCS</w:t>
-      </w:r>
-      <w:r>
-        <w:rPr>
-          <w:rFonts w:hint="eastAsia"/>
-        </w:rPr>
-        <w:t>系统中对应的</w:t>
-      </w:r>
-      <w:r>
-        <w:rPr>
-          <w:rFonts w:hint="eastAsia"/>
-        </w:rPr>
-        <w:t>水泥添加量</w:t>
-      </w:r>
-      <w:r>
-        <w:rPr>
-          <w:rFonts w:hint="eastAsia"/>
-        </w:rPr>
-        <w:t>字段进行设置，从而对水泥添加量进行调节。</w:t>
-      </w:r>
-      <w:r>
-        <w:rPr>
-          <w:rFonts w:hint="eastAsia"/>
-        </w:rPr>
-        <w:t>经调研水泥添加量不应过于频繁的修改，大约</w:t>
-      </w:r>
-      <w:r>
-        <w:rPr>
-          <w:rFonts w:hint="eastAsia"/>
-        </w:rPr>
-        <w:t>3-</w:t>
-      </w:r>
-      <w:r>
-        <w:t>5</w:t>
-      </w:r>
-      <w:r>
-        <w:rPr>
-          <w:rFonts w:hint="eastAsia"/>
-        </w:rPr>
-        <w:t>小时计算一次水泥添加量并</w:t>
-      </w:r>
-      <w:r>
-        <w:rPr>
-          <w:rFonts w:hint="eastAsia"/>
-        </w:rPr>
-        <w:t>将数据传给</w:t>
-      </w:r>
-      <w:r>
-        <w:rPr>
-          <w:rFonts w:hint="eastAsia"/>
-        </w:rPr>
-        <w:t>DCS</w:t>
-      </w:r>
-      <w:r>
-        <w:rPr>
-          <w:rFonts w:hint="eastAsia"/>
-        </w:rPr>
-        <w:t>系统。</w:t>
-      </w:r>
-      <w:bookmarkStart w:id="1" w:name="_GoBack"/>
-      <w:bookmarkEnd w:id="1"/>
-    </w:p>
-    <w:p>
-      <w:pPr>
-        <w:ind w:firstLine="480"/>
-      </w:pPr>
-    </w:p>
-    <w:p>
-      <w:pPr>
-        <w:ind w:firstLine="480"/>
-      </w:pPr>
-    </w:p>
-    <w:p>
-      <w:pPr>
-        <w:ind w:firstLine="480"/>
-      </w:pPr>
-    </w:p>
-    <w:p>
-      <w:pPr>
-        <w:ind w:firstLine="480"/>
-      </w:pPr>
     </w:p>
     <w:sectPr>
-      <w:headerReference w:type="even" r:id="rId7"/>
-      <w:headerReference w:type="default" r:id="rId8"/>
-      <w:footerReference w:type="even" r:id="rId9"/>
-      <w:footerReference w:type="default" r:id="rId10"/>
-      <w:headerReference w:type="first" r:id="rId11"/>
-      <w:footerReference w:type="first" r:id="rId12"/>
+      <w:headerReference w:type="even" r:id="rId8"/>
+      <w:headerReference w:type="default" r:id="rId9"/>
+      <w:footerReference w:type="even" r:id="rId10"/>
+      <w:footerReference w:type="default" r:id="rId11"/>
+      <w:headerReference w:type="first" r:id="rId12"/>
+      <w:footerReference w:type="first" r:id="rId13"/>
       <w:pgSz w:w="11906" w:h="16838"/>
       <w:pgMar w:top="1440" w:right="1800" w:bottom="1440" w:left="1800" w:header="851" w:footer="992" w:gutter="0"/>
       <w:cols w:space="425"/>
@@ -2119,6 +3472,29 @@
       <w:szCs w:val="32"/>
     </w:rPr>
   </w:style>
+  <w:style w:type="paragraph" w:styleId="4">
+    <w:name w:val="heading 4"/>
+    <w:basedOn w:val="a"/>
+    <w:next w:val="a"/>
+    <w:link w:val="40"/>
+    <w:uiPriority w:val="9"/>
+    <w:unhideWhenUsed/>
+    <w:qFormat/>
+    <w:rsid w:val="007D5530"/>
+    <w:pPr>
+      <w:keepNext/>
+      <w:keepLines/>
+      <w:spacing w:before="280" w:after="290" w:line="376" w:lineRule="auto"/>
+      <w:outlineLvl w:val="3"/>
+    </w:pPr>
+    <w:rPr>
+      <w:rFonts w:asciiTheme="majorHAnsi" w:eastAsiaTheme="majorEastAsia" w:hAnsiTheme="majorHAnsi" w:cstheme="majorBidi"/>
+      <w:b/>
+      <w:bCs/>
+      <w:sz w:val="28"/>
+      <w:szCs w:val="28"/>
+    </w:rPr>
+  </w:style>
   <w:style w:type="character" w:default="1" w:styleId="a0">
     <w:name w:val="Default Paragraph Font"/>
     <w:uiPriority w:val="1"/>
@@ -2406,6 +3782,60 @@
       <w:rFonts w:ascii="Times New Roman" w:eastAsia="宋体" w:hAnsi="Times New Roman"/>
       <w:sz w:val="18"/>
       <w:szCs w:val="18"/>
+    </w:rPr>
+  </w:style>
+  <w:style w:type="table" w:styleId="af2">
+    <w:name w:val="Table Grid"/>
+    <w:basedOn w:val="a1"/>
+    <w:uiPriority w:val="39"/>
+    <w:rsid w:val="00326236"/>
+    <w:tblPr>
+      <w:tblBorders>
+        <w:top w:val="single" w:sz="4" w:space="0" w:color="auto"/>
+        <w:left w:val="single" w:sz="4" w:space="0" w:color="auto"/>
+        <w:bottom w:val="single" w:sz="4" w:space="0" w:color="auto"/>
+        <w:right w:val="single" w:sz="4" w:space="0" w:color="auto"/>
+        <w:insideH w:val="single" w:sz="4" w:space="0" w:color="auto"/>
+        <w:insideV w:val="single" w:sz="4" w:space="0" w:color="auto"/>
+      </w:tblBorders>
+    </w:tblPr>
+  </w:style>
+  <w:style w:type="character" w:customStyle="1" w:styleId="40">
+    <w:name w:val="标题 4 字符"/>
+    <w:basedOn w:val="a0"/>
+    <w:link w:val="4"/>
+    <w:uiPriority w:val="9"/>
+    <w:rsid w:val="007D5530"/>
+    <w:rPr>
+      <w:rFonts w:asciiTheme="majorHAnsi" w:eastAsiaTheme="majorEastAsia" w:hAnsiTheme="majorHAnsi" w:cstheme="majorBidi"/>
+      <w:b/>
+      <w:bCs/>
+      <w:sz w:val="28"/>
+      <w:szCs w:val="28"/>
+    </w:rPr>
+  </w:style>
+  <w:style w:type="character" w:styleId="af3">
+    <w:name w:val="Placeholder Text"/>
+    <w:basedOn w:val="a0"/>
+    <w:uiPriority w:val="99"/>
+    <w:semiHidden/>
+    <w:rsid w:val="007D5530"/>
+    <w:rPr>
+      <w:color w:val="808080"/>
+    </w:rPr>
+  </w:style>
+  <w:style w:type="paragraph" w:styleId="af4">
+    <w:name w:val="caption"/>
+    <w:basedOn w:val="a"/>
+    <w:next w:val="a"/>
+    <w:uiPriority w:val="35"/>
+    <w:unhideWhenUsed/>
+    <w:qFormat/>
+    <w:rsid w:val="00A10A1B"/>
+    <w:rPr>
+      <w:rFonts w:asciiTheme="majorHAnsi" w:eastAsia="黑体" w:hAnsiTheme="majorHAnsi" w:cstheme="majorBidi"/>
+      <w:sz w:val="20"/>
+      <w:szCs w:val="20"/>
     </w:rPr>
   </w:style>
 </w:styles>

--- a/具体技术实施方案/灰砂比控制.docx
+++ b/具体技术实施方案/灰砂比控制.docx
@@ -29,9 +29,6 @@
     <w:p>
       <w:pPr>
         <w:ind w:firstLine="480"/>
-        <w:rPr>
-          <w:rFonts w:hint="eastAsia"/>
-        </w:rPr>
       </w:pPr>
       <w:r>
         <w:rPr>
@@ -74,9 +71,6 @@
       <w:pPr>
         <w:pStyle w:val="4"/>
         <w:ind w:firstLine="560"/>
-        <w:rPr>
-          <w:rFonts w:hint="eastAsia"/>
-        </w:rPr>
       </w:pPr>
       <w:r>
         <w:rPr>
@@ -110,7 +104,6 @@
               <w:ind w:firstLineChars="0" w:firstLine="0"/>
               <w:jc w:val="center"/>
               <w:rPr>
-                <w:rFonts w:hint="eastAsia"/>
                 <w:szCs w:val="24"/>
               </w:rPr>
             </w:pPr>
@@ -132,7 +125,6 @@
               <w:ind w:firstLineChars="0" w:firstLine="0"/>
               <w:jc w:val="center"/>
               <w:rPr>
-                <w:rFonts w:hint="eastAsia"/>
                 <w:szCs w:val="24"/>
               </w:rPr>
             </w:pPr>
@@ -154,7 +146,6 @@
               <w:ind w:firstLineChars="0" w:firstLine="0"/>
               <w:jc w:val="center"/>
               <w:rPr>
-                <w:rFonts w:hint="eastAsia"/>
                 <w:szCs w:val="24"/>
               </w:rPr>
             </w:pPr>
@@ -181,7 +172,6 @@
               <w:ind w:firstLineChars="0" w:firstLine="0"/>
               <w:jc w:val="center"/>
               <w:rPr>
-                <w:rFonts w:hint="eastAsia"/>
                 <w:i/>
                 <w:sz w:val="30"/>
                 <w:szCs w:val="30"/>
@@ -230,7 +220,6 @@
               <w:ind w:firstLineChars="0" w:firstLine="0"/>
               <w:jc w:val="center"/>
               <w:rPr>
-                <w:rFonts w:hint="eastAsia"/>
                 <w:szCs w:val="24"/>
               </w:rPr>
             </w:pPr>
@@ -251,7 +240,6 @@
             <w:pPr>
               <w:ind w:firstLineChars="0" w:firstLine="0"/>
               <w:rPr>
-                <w:rFonts w:hint="eastAsia"/>
                 <w:szCs w:val="24"/>
               </w:rPr>
             </w:pPr>
@@ -292,7 +280,6 @@
               <w:ind w:firstLineChars="0" w:firstLine="0"/>
               <w:jc w:val="center"/>
               <w:rPr>
-                <w:rFonts w:hint="eastAsia"/>
                 <w:i/>
                 <w:sz w:val="30"/>
                 <w:szCs w:val="30"/>
@@ -338,7 +325,6 @@
               <w:ind w:firstLineChars="0" w:firstLine="0"/>
               <w:jc w:val="center"/>
               <w:rPr>
-                <w:rFonts w:hint="eastAsia"/>
                 <w:szCs w:val="24"/>
               </w:rPr>
             </w:pPr>
@@ -365,7 +351,6 @@
             <w:pPr>
               <w:ind w:firstLineChars="0" w:firstLine="0"/>
               <w:rPr>
-                <w:rFonts w:hint="eastAsia"/>
                 <w:szCs w:val="24"/>
               </w:rPr>
             </w:pPr>
@@ -412,7 +397,6 @@
               <w:ind w:firstLineChars="0" w:firstLine="0"/>
               <w:jc w:val="center"/>
               <w:rPr>
-                <w:rFonts w:hint="eastAsia"/>
                 <w:i/>
                 <w:sz w:val="30"/>
                 <w:szCs w:val="30"/>
@@ -458,7 +442,6 @@
               <w:ind w:firstLineChars="0" w:firstLine="0"/>
               <w:jc w:val="center"/>
               <w:rPr>
-                <w:rFonts w:hint="eastAsia"/>
                 <w:szCs w:val="24"/>
               </w:rPr>
             </w:pPr>
@@ -492,7 +475,6 @@
             <w:pPr>
               <w:ind w:firstLineChars="0" w:firstLine="0"/>
               <w:rPr>
-                <w:rFonts w:hint="eastAsia"/>
                 <w:szCs w:val="24"/>
               </w:rPr>
             </w:pPr>
@@ -533,7 +515,6 @@
               <w:ind w:firstLineChars="0" w:firstLine="0"/>
               <w:jc w:val="center"/>
               <w:rPr>
-                <w:rFonts w:hint="eastAsia"/>
                 <w:i/>
                 <w:sz w:val="30"/>
                 <w:szCs w:val="30"/>
@@ -580,7 +561,6 @@
               <w:ind w:firstLineChars="0" w:firstLine="0"/>
               <w:jc w:val="center"/>
               <w:rPr>
-                <w:rFonts w:hint="eastAsia"/>
                 <w:szCs w:val="24"/>
               </w:rPr>
             </w:pPr>
@@ -620,7 +600,6 @@
             <w:pPr>
               <w:ind w:firstLineChars="0" w:firstLine="0"/>
               <w:rPr>
-                <w:rFonts w:hint="eastAsia"/>
                 <w:szCs w:val="24"/>
               </w:rPr>
             </w:pPr>
@@ -677,7 +656,6 @@
               <w:ind w:firstLineChars="0" w:firstLine="0"/>
               <w:jc w:val="center"/>
               <w:rPr>
-                <w:rFonts w:hint="eastAsia"/>
                 <w:i/>
                 <w:sz w:val="30"/>
                 <w:szCs w:val="30"/>
@@ -723,7 +701,6 @@
               <w:ind w:firstLineChars="0" w:firstLine="0"/>
               <w:jc w:val="center"/>
               <w:rPr>
-                <w:rFonts w:hint="eastAsia"/>
                 <w:szCs w:val="24"/>
               </w:rPr>
             </w:pPr>
@@ -763,7 +740,6 @@
             <w:pPr>
               <w:ind w:firstLineChars="0" w:firstLine="0"/>
               <w:rPr>
-                <w:rFonts w:hint="eastAsia"/>
                 <w:szCs w:val="24"/>
               </w:rPr>
             </w:pPr>
@@ -792,14 +768,7 @@
                 <w:rFonts w:hint="eastAsia"/>
                 <w:szCs w:val="24"/>
               </w:rPr>
-              <w:t>示数</w:t>
-            </w:r>
-            <w:r>
-              <w:rPr>
-                <w:rFonts w:hint="eastAsia"/>
-                <w:szCs w:val="24"/>
-              </w:rPr>
-              <w:t>（膏体密度）</w:t>
+              <w:t>示数（膏体密度）</w:t>
             </w:r>
           </w:p>
         </w:tc>
@@ -817,7 +786,6 @@
               <w:ind w:firstLineChars="0" w:firstLine="0"/>
               <w:jc w:val="center"/>
               <w:rPr>
-                <w:rFonts w:hint="eastAsia"/>
                 <w:i/>
                 <w:sz w:val="30"/>
                 <w:szCs w:val="30"/>
@@ -863,7 +831,6 @@
               <w:ind w:firstLineChars="0" w:firstLine="0"/>
               <w:jc w:val="center"/>
               <w:rPr>
-                <w:rFonts w:hint="eastAsia"/>
                 <w:szCs w:val="24"/>
               </w:rPr>
             </w:pPr>
@@ -910,7 +877,6 @@
               <w:keepNext/>
               <w:ind w:firstLineChars="0" w:firstLine="0"/>
               <w:rPr>
-                <w:rFonts w:hint="eastAsia"/>
                 <w:szCs w:val="24"/>
               </w:rPr>
             </w:pPr>
@@ -1024,18 +990,12 @@
     <w:p>
       <w:pPr>
         <w:ind w:firstLine="480"/>
-        <w:rPr>
-          <w:rFonts w:hint="eastAsia"/>
-        </w:rPr>
       </w:pPr>
     </w:p>
     <w:p>
       <w:pPr>
         <w:pStyle w:val="4"/>
         <w:ind w:firstLine="560"/>
-        <w:rPr>
-          <w:rFonts w:hint="eastAsia"/>
-        </w:rPr>
       </w:pPr>
       <w:r>
         <w:rPr>
@@ -1069,7 +1029,6 @@
               <w:ind w:firstLineChars="0" w:firstLine="0"/>
               <w:jc w:val="center"/>
               <w:rPr>
-                <w:rFonts w:hint="eastAsia"/>
                 <w:i/>
                 <w:sz w:val="30"/>
                 <w:szCs w:val="30"/>
@@ -1092,9 +1051,6 @@
             <w:pPr>
               <w:ind w:firstLineChars="0" w:firstLine="0"/>
               <w:jc w:val="center"/>
-              <w:rPr>
-                <w:rFonts w:hint="eastAsia"/>
-              </w:rPr>
             </w:pPr>
             <w:r>
               <w:rPr>
@@ -1119,7 +1075,6 @@
               <w:ind w:firstLineChars="0" w:firstLine="0"/>
               <w:jc w:val="center"/>
               <w:rPr>
-                <w:rFonts w:hint="eastAsia"/>
                 <w:i/>
                 <w:sz w:val="30"/>
                 <w:szCs w:val="30"/>
@@ -1164,15 +1119,24 @@
           <w:p>
             <w:pPr>
               <w:ind w:firstLineChars="0" w:firstLine="0"/>
-              <w:rPr>
-                <w:rFonts w:hint="eastAsia"/>
-              </w:rPr>
             </w:pPr>
             <w:r>
               <w:rPr>
                 <w:rFonts w:hint="eastAsia"/>
               </w:rPr>
               <w:t>底流浓度，根据</w:t>
+            </w:r>
+            <w:r>
+              <w:rPr>
+                <w:rFonts w:hint="eastAsia"/>
+              </w:rPr>
+              <w:t>膏体密度与浓度对应</w:t>
+            </w:r>
+            <w:r>
+              <w:rPr>
+                <w:rFonts w:hint="eastAsia"/>
+              </w:rPr>
+              <w:t>关系表得出</w:t>
             </w:r>
           </w:p>
         </w:tc>
@@ -1190,7 +1154,6 @@
               <w:ind w:firstLineChars="0" w:firstLine="0"/>
               <w:jc w:val="center"/>
               <w:rPr>
-                <w:rFonts w:hint="eastAsia"/>
                 <w:i/>
                 <w:sz w:val="30"/>
                 <w:szCs w:val="30"/>
@@ -1234,15 +1197,32 @@
           <w:p>
             <w:pPr>
               <w:ind w:firstLineChars="0" w:firstLine="0"/>
-              <w:rPr>
-                <w:rFonts w:hint="eastAsia"/>
-              </w:rPr>
             </w:pPr>
             <w:r>
               <w:rPr>
                 <w:rFonts w:hint="eastAsia"/>
               </w:rPr>
               <w:t>底流浓度，根据</w:t>
+            </w:r>
+            <w:r>
+              <w:rPr>
+                <w:rFonts w:hint="eastAsia"/>
+              </w:rPr>
+              <w:t>膏体密度与</w:t>
+            </w:r>
+            <w:bookmarkStart w:id="1" w:name="_GoBack"/>
+            <w:bookmarkEnd w:id="1"/>
+            <w:r>
+              <w:rPr>
+                <w:rFonts w:hint="eastAsia"/>
+              </w:rPr>
+              <w:t>浓度对应</w:t>
+            </w:r>
+            <w:r>
+              <w:rPr>
+                <w:rFonts w:hint="eastAsia"/>
+              </w:rPr>
+              <w:t>关系表得出</w:t>
             </w:r>
           </w:p>
         </w:tc>
@@ -1260,7 +1240,6 @@
               <w:ind w:firstLineChars="0" w:firstLine="0"/>
               <w:jc w:val="center"/>
               <w:rPr>
-                <w:rFonts w:hint="eastAsia"/>
                 <w:i/>
                 <w:sz w:val="30"/>
                 <w:szCs w:val="30"/>
@@ -1284,9 +1263,6 @@
           <w:p>
             <w:pPr>
               <w:ind w:firstLineChars="0" w:firstLine="0"/>
-              <w:rPr>
-                <w:rFonts w:hint="eastAsia"/>
-              </w:rPr>
             </w:pPr>
             <w:r>
               <w:rPr>
@@ -1310,7 +1286,6 @@
               <w:ind w:firstLineChars="0" w:firstLine="0"/>
               <w:jc w:val="center"/>
               <w:rPr>
-                <w:rFonts w:hint="eastAsia"/>
                 <w:i/>
                 <w:sz w:val="30"/>
                 <w:szCs w:val="30"/>
@@ -1345,9 +1320,6 @@
           <w:p>
             <w:pPr>
               <w:ind w:firstLineChars="0" w:firstLine="0"/>
-              <w:rPr>
-                <w:rFonts w:hint="eastAsia"/>
-              </w:rPr>
             </w:pPr>
             <w:r>
               <w:rPr>
@@ -1371,7 +1343,6 @@
               <w:ind w:firstLineChars="0" w:firstLine="0"/>
               <w:jc w:val="center"/>
               <w:rPr>
-                <w:rFonts w:hint="eastAsia"/>
                 <w:i/>
                 <w:sz w:val="30"/>
                 <w:szCs w:val="30"/>
@@ -1407,9 +1378,6 @@
             <w:pPr>
               <w:keepNext/>
               <w:ind w:firstLineChars="0" w:firstLine="0"/>
-              <w:rPr>
-                <w:rFonts w:hint="eastAsia"/>
-              </w:rPr>
             </w:pPr>
             <w:r>
               <w:rPr>
@@ -1587,9 +1555,6 @@
         <w:pStyle w:val="af4"/>
         <w:ind w:firstLine="400"/>
         <w:jc w:val="center"/>
-        <w:rPr>
-          <w:rFonts w:hint="eastAsia"/>
-        </w:rPr>
       </w:pPr>
     </w:p>
     <w:p>
@@ -1710,7 +1675,7 @@
       <w:pPr>
         <w:ind w:firstLine="880"/>
       </w:pPr>
-      <w:bookmarkStart w:id="1" w:name="_Hlk4591009"/>
+      <w:bookmarkStart w:id="2" w:name="_Hlk4591009"/>
       <w:r>
         <w:rPr>
           <w:rFonts w:hint="eastAsia"/>
@@ -1730,7 +1695,7 @@
         </w:rPr>
         <w:t>充填</w:t>
       </w:r>
-      <w:bookmarkEnd w:id="1"/>
+      <w:bookmarkEnd w:id="2"/>
       <w:r>
         <w:rPr>
           <w:i/>
@@ -1798,16 +1763,7 @@
           <w:sz w:val="44"/>
           <w:szCs w:val="44"/>
         </w:rPr>
-        <w:t xml:space="preserve"> </w:t>
-      </w:r>
-      <w:r>
-        <w:rPr>
-          <w:rFonts w:hint="eastAsia"/>
-          <w:i/>
-          <w:sz w:val="44"/>
-          <w:szCs w:val="44"/>
-        </w:rPr>
-        <w:t>F</w:t>
+        <w:t xml:space="preserve"> F</w:t>
       </w:r>
       <w:r>
         <w:rPr>
@@ -1848,9 +1804,16 @@
           <w:sz w:val="44"/>
           <w:szCs w:val="44"/>
         </w:rPr>
-        <w:t>……………</w:t>
+        <w:t>………</w:t>
       </w:r>
       <w:proofErr w:type="gramEnd"/>
+      <w:r>
+        <w:rPr>
+          <w:sz w:val="44"/>
+          <w:szCs w:val="44"/>
+        </w:rPr>
+        <w:t>……</w:t>
+      </w:r>
       <w:r>
         <w:rPr>
           <w:sz w:val="30"/>
@@ -2021,7 +1984,7 @@
           <w:sz w:val="44"/>
           <w:szCs w:val="44"/>
         </w:rPr>
-        <w:t>……</w:t>
+        <w:t>…</w:t>
       </w:r>
       <w:proofErr w:type="gramEnd"/>
       <w:r>
@@ -2029,7 +1992,7 @@
           <w:sz w:val="44"/>
           <w:szCs w:val="44"/>
         </w:rPr>
-        <w:t>..</w:t>
+        <w:t>…..</w:t>
       </w:r>
       <w:r>
         <w:rPr>
@@ -2299,7 +2262,21 @@
           <w:sz w:val="44"/>
           <w:szCs w:val="44"/>
         </w:rPr>
-        <w:t>…………………….…</w:t>
+        <w:t>…………………</w:t>
+      </w:r>
+      <w:r>
+        <w:rPr>
+          <w:sz w:val="44"/>
+          <w:szCs w:val="44"/>
+        </w:rPr>
+        <w:t>.</w:t>
+      </w:r>
+      <w:r>
+        <w:rPr>
+          <w:sz w:val="44"/>
+          <w:szCs w:val="44"/>
+        </w:rPr>
+        <w:t>….…</w:t>
       </w:r>
       <w:r>
         <w:rPr>
@@ -2402,7 +2379,21 @@
           <w:sz w:val="48"/>
           <w:szCs w:val="48"/>
         </w:rPr>
-        <w:t>……………………...</w:t>
+        <w:t>………………</w:t>
+      </w:r>
+      <w:r>
+        <w:rPr>
+          <w:sz w:val="48"/>
+          <w:szCs w:val="48"/>
+        </w:rPr>
+        <w:t>.</w:t>
+      </w:r>
+      <w:r>
+        <w:rPr>
+          <w:sz w:val="48"/>
+          <w:szCs w:val="48"/>
+        </w:rPr>
+        <w:t>……...</w:t>
       </w:r>
       <w:r>
         <w:rPr>
@@ -2502,23 +2493,7 @@
               <w:sz w:val="44"/>
               <w:szCs w:val="44"/>
             </w:rPr>
-            <m:t>=</m:t>
-          </m:r>
-          <m:r>
-            <w:rPr>
-              <w:rFonts w:ascii="Cambria Math" w:hAnsi="Cambria Math"/>
-              <w:sz w:val="44"/>
-              <w:szCs w:val="44"/>
-            </w:rPr>
-            <m:t>R</m:t>
-          </m:r>
-          <m:r>
-            <w:rPr>
-              <w:rFonts w:ascii="Cambria Math" w:hAnsi="Cambria Math"/>
-              <w:sz w:val="44"/>
-              <w:szCs w:val="44"/>
-            </w:rPr>
-            <m:t xml:space="preserve">* </m:t>
+            <m:t xml:space="preserve">=R* </m:t>
           </m:r>
           <m:r>
             <w:rPr>
@@ -2689,15 +2664,7 @@
         <w:rPr>
           <w:rFonts w:hint="eastAsia"/>
         </w:rPr>
-        <w:t>字段进行设置，</w:t>
-      </w:r>
-      <w:bookmarkStart w:id="2" w:name="_GoBack"/>
-      <w:bookmarkEnd w:id="2"/>
-      <w:r>
-        <w:rPr>
-          <w:rFonts w:hint="eastAsia"/>
-        </w:rPr>
-        <w:t>从而对水泥添加量进行调节。</w:t>
+        <w:t>字段进行设置，从而对水泥添加量进行调节。</w:t>
       </w:r>
       <w:r>
         <w:rPr>

--- a/具体技术实施方案/灰砂比控制.docx
+++ b/具体技术实施方案/灰砂比控制.docx
@@ -70,7 +70,7 @@
     <w:p>
       <w:pPr>
         <w:pStyle w:val="4"/>
-        <w:ind w:firstLine="560"/>
+        <w:ind w:firstLine="480"/>
       </w:pPr>
       <w:r>
         <w:rPr>
@@ -927,7 +927,7 @@
         <w:jc w:val="center"/>
       </w:pPr>
       <w:r>
-        <w:t>表格</w:t>
+        <w:t>表</w:t>
       </w:r>
       <w:r>
         <w:t xml:space="preserve"> </w:t>
@@ -995,7 +995,7 @@
     <w:p>
       <w:pPr>
         <w:pStyle w:val="4"/>
-        <w:ind w:firstLine="560"/>
+        <w:ind w:firstLine="480"/>
       </w:pPr>
       <w:r>
         <w:rPr>
@@ -1208,15 +1208,7 @@
               <w:rPr>
                 <w:rFonts w:hint="eastAsia"/>
               </w:rPr>
-              <w:t>膏体密度与</w:t>
-            </w:r>
-            <w:bookmarkStart w:id="1" w:name="_GoBack"/>
-            <w:bookmarkEnd w:id="1"/>
-            <w:r>
-              <w:rPr>
-                <w:rFonts w:hint="eastAsia"/>
-              </w:rPr>
-              <w:t>浓度对应</w:t>
+              <w:t>膏体密度与浓度对应</w:t>
             </w:r>
             <w:r>
               <w:rPr>
@@ -1388,6 +1380,57 @@
           </w:p>
         </w:tc>
       </w:tr>
+      <w:tr>
+        <w:trPr>
+          <w:jc w:val="center"/>
+        </w:trPr>
+        <w:tc>
+          <w:tcPr>
+            <w:tcW w:w="1838" w:type="dxa"/>
+          </w:tcPr>
+          <w:p>
+            <w:pPr>
+              <w:ind w:firstLineChars="0" w:firstLine="0"/>
+              <w:jc w:val="center"/>
+              <w:rPr>
+                <w:rFonts w:hint="eastAsia"/>
+                <w:i/>
+                <w:sz w:val="30"/>
+                <w:szCs w:val="30"/>
+              </w:rPr>
+            </w:pPr>
+            <w:r>
+              <w:rPr>
+                <w:rFonts w:hint="eastAsia"/>
+                <w:i/>
+                <w:sz w:val="30"/>
+                <w:szCs w:val="30"/>
+              </w:rPr>
+              <w:t>T</w:t>
+            </w:r>
+          </w:p>
+        </w:tc>
+        <w:tc>
+          <w:tcPr>
+            <w:tcW w:w="5245" w:type="dxa"/>
+          </w:tcPr>
+          <w:p>
+            <w:pPr>
+              <w:keepNext/>
+              <w:ind w:firstLineChars="0" w:firstLine="0"/>
+              <w:rPr>
+                <w:rFonts w:hint="eastAsia"/>
+              </w:rPr>
+            </w:pPr>
+            <w:r>
+              <w:rPr>
+                <w:rFonts w:hint="eastAsia"/>
+              </w:rPr>
+              <w:t>水泥添加量不能太频繁，需要有个时间间隔</w:t>
+            </w:r>
+          </w:p>
+        </w:tc>
+      </w:tr>
     </w:tbl>
     <w:p>
       <w:pPr>
@@ -1396,7 +1439,7 @@
         <w:jc w:val="center"/>
       </w:pPr>
       <w:r>
-        <w:t>表格</w:t>
+        <w:t>表</w:t>
       </w:r>
       <w:r>
         <w:t xml:space="preserve"> </w:t>
@@ -1429,7 +1472,7 @@
     <w:p>
       <w:pPr>
         <w:pStyle w:val="4"/>
-        <w:ind w:firstLine="560"/>
+        <w:ind w:firstLine="480"/>
       </w:pPr>
       <w:r>
         <w:rPr>
@@ -1502,7 +1545,7 @@
         <w:rPr>
           <w:rFonts w:hint="eastAsia"/>
         </w:rPr>
-        <w:t>表格</w:t>
+        <w:t>表</w:t>
       </w:r>
       <w:r>
         <w:rPr>
@@ -1549,13 +1592,6 @@
       <w:r>
         <w:fldChar w:fldCharType="end"/>
       </w:r>
-    </w:p>
-    <w:p>
-      <w:pPr>
-        <w:pStyle w:val="af4"/>
-        <w:ind w:firstLine="400"/>
-        <w:jc w:val="center"/>
-      </w:pPr>
     </w:p>
     <w:p>
       <w:pPr>
@@ -1570,444 +1606,170 @@
           <w:rFonts w:hint="eastAsia"/>
         </w:rPr>
         <w:lastRenderedPageBreak/>
-        <w:t>测算充填高度</w:t>
-      </w:r>
-    </w:p>
-    <w:p>
-      <w:pPr>
+        <w:t>程序逻辑</w:t>
+      </w:r>
+    </w:p>
+    <w:p>
+      <w:pPr>
+        <w:pStyle w:val="4"/>
         <w:ind w:firstLine="480"/>
-      </w:pPr>
-      <w:r>
-        <w:rPr>
-          <w:rFonts w:hint="eastAsia"/>
-        </w:rPr>
-        <w:t>计算累计充填方量可以根据搅拌机膏体输送管道流量计</w:t>
-      </w:r>
-      <w:r>
-        <w:rPr>
-          <w:rFonts w:hint="eastAsia"/>
-          <w:i/>
-          <w:sz w:val="30"/>
-          <w:szCs w:val="30"/>
-        </w:rPr>
-        <w:t>F</w:t>
-      </w:r>
-      <w:r>
-        <w:rPr>
-          <w:rFonts w:hint="eastAsia"/>
-          <w:i/>
-          <w:sz w:val="30"/>
-          <w:szCs w:val="30"/>
-          <w:vertAlign w:val="subscript"/>
-        </w:rPr>
-        <w:t>充填</w:t>
-      </w:r>
-      <w:r>
-        <w:rPr>
-          <w:rFonts w:hint="eastAsia"/>
-          <w:i/>
-          <w:sz w:val="30"/>
-          <w:szCs w:val="30"/>
-          <w:vertAlign w:val="subscript"/>
-        </w:rPr>
-        <w:t>1</w:t>
-      </w:r>
-      <w:r>
-        <w:rPr>
-          <w:rFonts w:hint="eastAsia"/>
-        </w:rPr>
-        <w:t>和</w:t>
-      </w:r>
-      <w:r>
-        <w:rPr>
-          <w:rFonts w:hint="eastAsia"/>
-          <w:i/>
-          <w:sz w:val="30"/>
-          <w:szCs w:val="30"/>
-        </w:rPr>
-        <w:t>F</w:t>
-      </w:r>
-      <w:r>
-        <w:rPr>
-          <w:rFonts w:hint="eastAsia"/>
-          <w:i/>
-          <w:sz w:val="30"/>
-          <w:szCs w:val="30"/>
-          <w:vertAlign w:val="subscript"/>
-        </w:rPr>
-        <w:t>充填</w:t>
-      </w:r>
-      <w:r>
-        <w:rPr>
-          <w:i/>
-          <w:sz w:val="30"/>
-          <w:szCs w:val="30"/>
-          <w:vertAlign w:val="subscript"/>
-        </w:rPr>
-        <w:t>2</w:t>
-      </w:r>
-      <w:r>
-        <w:rPr>
-          <w:rFonts w:hint="eastAsia"/>
-        </w:rPr>
-        <w:t>得出，</w:t>
-      </w:r>
-      <w:r>
-        <w:rPr>
-          <w:rFonts w:hint="eastAsia"/>
-        </w:rPr>
-        <w:t>需根据具体充填情况</w:t>
-      </w:r>
-      <w:r>
-        <w:rPr>
-          <w:rFonts w:hint="eastAsia"/>
-        </w:rPr>
-        <w:t>判断几台搅拌机在进行充填作业，计算</w:t>
-      </w:r>
-      <w:r>
-        <w:rPr>
-          <w:rFonts w:hint="eastAsia"/>
-        </w:rPr>
-        <w:t>充填方量计算如下：</w:t>
-      </w:r>
-    </w:p>
-    <w:p>
-      <w:pPr>
-        <w:ind w:firstLine="880"/>
-      </w:pPr>
-      <w:bookmarkStart w:id="2" w:name="_Hlk4591009"/>
-      <w:r>
-        <w:rPr>
-          <w:rFonts w:hint="eastAsia"/>
-          <w:i/>
-          <w:sz w:val="44"/>
-          <w:szCs w:val="44"/>
-        </w:rPr>
-        <w:t>V</w:t>
-      </w:r>
-      <w:r>
-        <w:rPr>
-          <w:rFonts w:hint="eastAsia"/>
-          <w:i/>
-          <w:sz w:val="44"/>
-          <w:szCs w:val="44"/>
-          <w:vertAlign w:val="subscript"/>
-        </w:rPr>
-        <w:t>充填</w:t>
-      </w:r>
-      <w:bookmarkEnd w:id="2"/>
-      <w:r>
-        <w:rPr>
-          <w:i/>
-          <w:sz w:val="44"/>
-          <w:szCs w:val="44"/>
-        </w:rPr>
-        <w:t xml:space="preserve"> </w:t>
-      </w:r>
-      <w:r>
-        <w:rPr>
-          <w:rFonts w:hint="eastAsia"/>
-          <w:i/>
-          <w:sz w:val="44"/>
-          <w:szCs w:val="44"/>
-        </w:rPr>
-        <w:t>=</w:t>
-      </w:r>
-      <w:r>
-        <w:rPr>
-          <w:i/>
-          <w:sz w:val="44"/>
-          <w:szCs w:val="44"/>
-        </w:rPr>
-        <w:t xml:space="preserve"> </w:t>
-      </w:r>
-      <w:r>
-        <w:rPr>
-          <w:rFonts w:hint="eastAsia"/>
-          <w:i/>
-          <w:sz w:val="44"/>
-          <w:szCs w:val="44"/>
-        </w:rPr>
-        <w:t>F</w:t>
-      </w:r>
-      <w:r>
-        <w:rPr>
-          <w:rFonts w:hint="eastAsia"/>
-          <w:i/>
-          <w:sz w:val="44"/>
-          <w:szCs w:val="44"/>
-          <w:vertAlign w:val="subscript"/>
-        </w:rPr>
-        <w:t>充填</w:t>
-      </w:r>
-      <w:r>
-        <w:rPr>
-          <w:i/>
-          <w:sz w:val="44"/>
-          <w:szCs w:val="44"/>
-          <w:vertAlign w:val="subscript"/>
-        </w:rPr>
-        <w:t xml:space="preserve">1 </w:t>
-      </w:r>
-      <w:r>
-        <w:rPr>
-          <w:sz w:val="44"/>
-          <w:szCs w:val="44"/>
-        </w:rPr>
-        <w:t>+</w:t>
-      </w:r>
-      <w:r>
-        <w:rPr>
-          <w:rFonts w:hint="eastAsia"/>
-          <w:i/>
-          <w:sz w:val="44"/>
-          <w:szCs w:val="44"/>
-        </w:rPr>
-        <w:t xml:space="preserve"> F</w:t>
-      </w:r>
-      <w:r>
-        <w:rPr>
-          <w:rFonts w:hint="eastAsia"/>
-          <w:i/>
-          <w:sz w:val="44"/>
-          <w:szCs w:val="44"/>
-          <w:vertAlign w:val="subscript"/>
-        </w:rPr>
-        <w:t>充填</w:t>
-      </w:r>
-      <w:r>
-        <w:rPr>
-          <w:i/>
-          <w:sz w:val="44"/>
-          <w:szCs w:val="44"/>
-          <w:vertAlign w:val="subscript"/>
-        </w:rPr>
-        <w:t>2</w:t>
-      </w:r>
-      <w:r>
-        <w:rPr>
-          <w:sz w:val="44"/>
-          <w:szCs w:val="44"/>
-        </w:rPr>
-        <w:t xml:space="preserve"> </w:t>
-      </w:r>
-      <w:r>
-        <w:rPr>
-          <w:sz w:val="44"/>
-          <w:szCs w:val="44"/>
-        </w:rPr>
-        <w:t>……</w:t>
-      </w:r>
-      <w:proofErr w:type="gramStart"/>
-      <w:r>
-        <w:rPr>
-          <w:sz w:val="44"/>
-          <w:szCs w:val="44"/>
-        </w:rPr>
-        <w:t>………</w:t>
-      </w:r>
-      <w:proofErr w:type="gramEnd"/>
-      <w:r>
-        <w:rPr>
-          <w:sz w:val="44"/>
-          <w:szCs w:val="44"/>
-        </w:rPr>
-        <w:t>……</w:t>
-      </w:r>
-      <w:r>
-        <w:rPr>
-          <w:sz w:val="30"/>
-          <w:szCs w:val="30"/>
-        </w:rPr>
-        <w:t>2</w:t>
-      </w:r>
-      <w:r>
-        <w:rPr>
-          <w:sz w:val="30"/>
-          <w:szCs w:val="30"/>
-        </w:rPr>
-        <w:t>.1</w:t>
+        <w:rPr>
+          <w:rFonts w:hint="eastAsia"/>
+        </w:rPr>
+      </w:pPr>
+      <w:r>
+        <w:rPr>
+          <w:rFonts w:hint="eastAsia"/>
+        </w:rPr>
+        <w:t>启动逻辑</w:t>
       </w:r>
     </w:p>
     <w:p>
       <w:pPr>
         <w:ind w:firstLine="480"/>
-      </w:pPr>
-      <w:r>
-        <w:rPr>
-          <w:rFonts w:hint="eastAsia"/>
-        </w:rPr>
-        <w:t>充填高度可以根据充填采场数据以及累计充填方量进行测算</w:t>
-      </w:r>
-      <w:r>
-        <w:rPr>
-          <w:rFonts w:hint="eastAsia"/>
-        </w:rPr>
-        <w:t>。通过充填采场的三维数据（长：</w:t>
-      </w:r>
-      <w:r>
-        <w:rPr>
-          <w:rFonts w:hint="eastAsia"/>
-        </w:rPr>
-        <w:t>a</w:t>
-      </w:r>
-      <w:r>
-        <w:rPr>
-          <w:rFonts w:hint="eastAsia"/>
-        </w:rPr>
-        <w:t>，宽：</w:t>
-      </w:r>
-      <w:r>
-        <w:rPr>
-          <w:rFonts w:hint="eastAsia"/>
-        </w:rPr>
-        <w:t>b</w:t>
-      </w:r>
-      <w:r>
-        <w:rPr>
-          <w:rFonts w:hint="eastAsia"/>
-        </w:rPr>
-        <w:t>，高：</w:t>
-      </w:r>
-      <w:r>
-        <w:rPr>
-          <w:rFonts w:hint="eastAsia"/>
-        </w:rPr>
-        <w:t>c</w:t>
-      </w:r>
-      <w:r>
-        <w:rPr>
-          <w:rFonts w:hint="eastAsia"/>
-        </w:rPr>
-        <w:t>）计算出采场的当前累计充填方量的采场充填高度，计算公式如下：</w:t>
-      </w:r>
-    </w:p>
-    <w:p>
-      <w:pPr>
-        <w:ind w:firstLine="880"/>
-      </w:pPr>
-      <w:r>
-        <w:rPr>
-          <w:rFonts w:hint="eastAsia"/>
-          <w:i/>
-          <w:sz w:val="44"/>
-          <w:szCs w:val="44"/>
-        </w:rPr>
-        <w:t>H</w:t>
-      </w:r>
-      <w:r>
-        <w:rPr>
-          <w:rFonts w:hint="eastAsia"/>
-          <w:i/>
-          <w:sz w:val="44"/>
-          <w:szCs w:val="44"/>
-          <w:vertAlign w:val="subscript"/>
-        </w:rPr>
-        <w:t>充填</w:t>
-      </w:r>
-      <w:r>
-        <w:rPr>
-          <w:i/>
-          <w:sz w:val="44"/>
-          <w:szCs w:val="44"/>
-        </w:rPr>
-        <w:t xml:space="preserve"> </w:t>
-      </w:r>
-      <w:r>
-        <w:rPr>
-          <w:rFonts w:hint="eastAsia"/>
-          <w:i/>
-          <w:sz w:val="44"/>
-          <w:szCs w:val="44"/>
-        </w:rPr>
-        <w:t>=</w:t>
-      </w:r>
-      <w:r>
-        <w:rPr>
-          <w:i/>
-          <w:sz w:val="44"/>
-          <w:szCs w:val="44"/>
-        </w:rPr>
-        <w:t xml:space="preserve"> </w:t>
-      </w:r>
-      <w:r>
-        <w:rPr>
-          <w:rFonts w:hint="eastAsia"/>
-          <w:i/>
-          <w:sz w:val="44"/>
-          <w:szCs w:val="44"/>
-        </w:rPr>
-        <w:t>V</w:t>
-      </w:r>
-      <w:r>
-        <w:rPr>
-          <w:rFonts w:hint="eastAsia"/>
-          <w:i/>
-          <w:sz w:val="44"/>
-          <w:szCs w:val="44"/>
-          <w:vertAlign w:val="subscript"/>
-        </w:rPr>
-        <w:t>充填</w:t>
-      </w:r>
-      <w:r>
-        <w:rPr>
-          <w:i/>
-          <w:sz w:val="44"/>
-          <w:szCs w:val="44"/>
-        </w:rPr>
-        <w:t xml:space="preserve"> / ( a * b )</w:t>
-      </w:r>
-      <w:r>
-        <w:rPr>
-          <w:sz w:val="44"/>
-          <w:szCs w:val="44"/>
-        </w:rPr>
-        <w:t>……</w:t>
-      </w:r>
-      <w:proofErr w:type="gramStart"/>
-      <w:r>
-        <w:rPr>
-          <w:sz w:val="44"/>
-          <w:szCs w:val="44"/>
-        </w:rPr>
-        <w:t>…</w:t>
-      </w:r>
-      <w:r>
-        <w:rPr>
-          <w:sz w:val="44"/>
-          <w:szCs w:val="44"/>
-        </w:rPr>
-        <w:t>…</w:t>
-      </w:r>
-      <w:r>
-        <w:rPr>
-          <w:sz w:val="44"/>
-          <w:szCs w:val="44"/>
-        </w:rPr>
-        <w:t>…</w:t>
-      </w:r>
-      <w:proofErr w:type="gramEnd"/>
-      <w:r>
-        <w:rPr>
-          <w:sz w:val="44"/>
-          <w:szCs w:val="44"/>
-        </w:rPr>
-        <w:t>…..</w:t>
-      </w:r>
-      <w:r>
-        <w:rPr>
-          <w:sz w:val="30"/>
-          <w:szCs w:val="30"/>
-        </w:rPr>
-        <w:t>2.</w:t>
-      </w:r>
-      <w:r>
-        <w:rPr>
-          <w:sz w:val="30"/>
-          <w:szCs w:val="30"/>
-        </w:rPr>
-        <w:t>2</w:t>
-      </w:r>
+        <w:rPr>
+          <w:rFonts w:hint="eastAsia"/>
+        </w:rPr>
+      </w:pPr>
+      <w:r>
+        <w:rPr>
+          <w:rFonts w:hint="eastAsia"/>
+          <w:noProof/>
+        </w:rPr>
+        <w:drawing>
+          <wp:inline distT="0" distB="0" distL="0" distR="0" wp14:anchorId="24BA9CE2" wp14:editId="14306195">
+            <wp:extent cx="4987636" cy="4469768"/>
+            <wp:effectExtent l="0" t="0" r="0" b="0"/>
+            <wp:docPr id="8" name="图片 8"/>
+            <wp:cNvGraphicFramePr>
+              <a:graphicFrameLocks xmlns:a="http://schemas.openxmlformats.org/drawingml/2006/main" noChangeAspect="1"/>
+            </wp:cNvGraphicFramePr>
+            <a:graphic xmlns:a="http://schemas.openxmlformats.org/drawingml/2006/main">
+              <a:graphicData uri="http://schemas.openxmlformats.org/drawingml/2006/picture">
+                <pic:pic xmlns:pic="http://schemas.openxmlformats.org/drawingml/2006/picture">
+                  <pic:nvPicPr>
+                    <pic:cNvPr id="0" name="Picture 9"/>
+                    <pic:cNvPicPr>
+                      <a:picLocks noChangeAspect="1" noChangeArrowheads="1"/>
+                    </pic:cNvPicPr>
+                  </pic:nvPicPr>
+                  <pic:blipFill>
+                    <a:blip r:embed="rId8">
+                      <a:extLst>
+                        <a:ext uri="{28A0092B-C50C-407E-A947-70E740481C1C}">
+                          <a14:useLocalDpi xmlns:a14="http://schemas.microsoft.com/office/drawing/2010/main" val="0"/>
+                        </a:ext>
+                      </a:extLst>
+                    </a:blip>
+                    <a:srcRect/>
+                    <a:stretch>
+                      <a:fillRect/>
+                    </a:stretch>
+                  </pic:blipFill>
+                  <pic:spPr bwMode="auto">
+                    <a:xfrm>
+                      <a:off x="0" y="0"/>
+                      <a:ext cx="4993803" cy="4475295"/>
+                    </a:xfrm>
+                    <a:prstGeom prst="rect">
+                      <a:avLst/>
+                    </a:prstGeom>
+                    <a:noFill/>
+                    <a:ln>
+                      <a:noFill/>
+                    </a:ln>
+                  </pic:spPr>
+                </pic:pic>
+              </a:graphicData>
+            </a:graphic>
+          </wp:inline>
+        </w:drawing>
+      </w:r>
+    </w:p>
+    <w:p>
+      <w:pPr>
+        <w:pStyle w:val="4"/>
+        <w:ind w:firstLine="480"/>
+        <w:rPr>
+          <w:rFonts w:hint="eastAsia"/>
+        </w:rPr>
+      </w:pPr>
+      <w:r>
+        <w:rPr>
+          <w:rFonts w:hint="eastAsia"/>
+        </w:rPr>
+        <w:lastRenderedPageBreak/>
+        <w:t>控制逻辑</w:t>
+      </w:r>
+    </w:p>
+    <w:p>
+      <w:pPr>
+        <w:pStyle w:val="af4"/>
+        <w:ind w:firstLineChars="0" w:firstLine="0"/>
+        <w:rPr>
+          <w:rFonts w:hint="eastAsia"/>
+        </w:rPr>
+      </w:pPr>
+      <w:r>
+        <w:rPr>
+          <w:noProof/>
+        </w:rPr>
+        <w:drawing>
+          <wp:inline distT="0" distB="0" distL="0" distR="0" wp14:anchorId="14A540C7" wp14:editId="1884202F">
+            <wp:extent cx="5274310" cy="3985895"/>
+            <wp:effectExtent l="0" t="0" r="0" b="0"/>
+            <wp:docPr id="6" name="图片 6"/>
+            <wp:cNvGraphicFramePr>
+              <a:graphicFrameLocks xmlns:a="http://schemas.openxmlformats.org/drawingml/2006/main" noChangeAspect="1"/>
+            </wp:cNvGraphicFramePr>
+            <a:graphic xmlns:a="http://schemas.openxmlformats.org/drawingml/2006/main">
+              <a:graphicData uri="http://schemas.openxmlformats.org/drawingml/2006/picture">
+                <pic:pic xmlns:pic="http://schemas.openxmlformats.org/drawingml/2006/picture">
+                  <pic:nvPicPr>
+                    <pic:cNvPr id="0" name="Picture 6"/>
+                    <pic:cNvPicPr>
+                      <a:picLocks noChangeAspect="1" noChangeArrowheads="1"/>
+                    </pic:cNvPicPr>
+                  </pic:nvPicPr>
+                  <pic:blipFill>
+                    <a:blip r:embed="rId9">
+                      <a:extLst>
+                        <a:ext uri="{28A0092B-C50C-407E-A947-70E740481C1C}">
+                          <a14:useLocalDpi xmlns:a14="http://schemas.microsoft.com/office/drawing/2010/main" val="0"/>
+                        </a:ext>
+                      </a:extLst>
+                    </a:blip>
+                    <a:srcRect/>
+                    <a:stretch>
+                      <a:fillRect/>
+                    </a:stretch>
+                  </pic:blipFill>
+                  <pic:spPr bwMode="auto">
+                    <a:xfrm>
+                      <a:off x="0" y="0"/>
+                      <a:ext cx="5274310" cy="3985895"/>
+                    </a:xfrm>
+                    <a:prstGeom prst="rect">
+                      <a:avLst/>
+                    </a:prstGeom>
+                    <a:noFill/>
+                    <a:ln>
+                      <a:noFill/>
+                    </a:ln>
+                  </pic:spPr>
+                </pic:pic>
+              </a:graphicData>
+            </a:graphic>
+          </wp:inline>
+        </w:drawing>
+      </w:r>
+    </w:p>
+    <w:p>
+      <w:pPr>
+        <w:pStyle w:val="af4"/>
+        <w:ind w:firstLine="400"/>
+        <w:jc w:val="center"/>
+      </w:pPr>
     </w:p>
     <w:p>
       <w:pPr>
@@ -2021,6 +1783,471 @@
         <w:rPr>
           <w:rFonts w:hint="eastAsia"/>
         </w:rPr>
+        <w:t>测算充填高度</w:t>
+      </w:r>
+    </w:p>
+    <w:p>
+      <w:pPr>
+        <w:ind w:firstLine="480"/>
+      </w:pPr>
+      <w:r>
+        <w:rPr>
+          <w:rFonts w:hint="eastAsia"/>
+        </w:rPr>
+        <w:t>计算累计充填方量可以根据搅拌机膏体输送管道流量计</w:t>
+      </w:r>
+      <w:r>
+        <w:rPr>
+          <w:rFonts w:hint="eastAsia"/>
+          <w:i/>
+          <w:sz w:val="30"/>
+          <w:szCs w:val="30"/>
+        </w:rPr>
+        <w:t>F</w:t>
+      </w:r>
+      <w:r>
+        <w:rPr>
+          <w:rFonts w:hint="eastAsia"/>
+          <w:i/>
+          <w:sz w:val="30"/>
+          <w:szCs w:val="30"/>
+          <w:vertAlign w:val="subscript"/>
+        </w:rPr>
+        <w:t>充填</w:t>
+      </w:r>
+      <w:r>
+        <w:rPr>
+          <w:rFonts w:hint="eastAsia"/>
+          <w:i/>
+          <w:sz w:val="30"/>
+          <w:szCs w:val="30"/>
+          <w:vertAlign w:val="subscript"/>
+        </w:rPr>
+        <w:t>1</w:t>
+      </w:r>
+      <w:r>
+        <w:rPr>
+          <w:rFonts w:hint="eastAsia"/>
+        </w:rPr>
+        <w:t>和</w:t>
+      </w:r>
+      <w:r>
+        <w:rPr>
+          <w:rFonts w:hint="eastAsia"/>
+          <w:i/>
+          <w:sz w:val="30"/>
+          <w:szCs w:val="30"/>
+        </w:rPr>
+        <w:t>F</w:t>
+      </w:r>
+      <w:r>
+        <w:rPr>
+          <w:rFonts w:hint="eastAsia"/>
+          <w:i/>
+          <w:sz w:val="30"/>
+          <w:szCs w:val="30"/>
+          <w:vertAlign w:val="subscript"/>
+        </w:rPr>
+        <w:t>充填</w:t>
+      </w:r>
+      <w:r>
+        <w:rPr>
+          <w:i/>
+          <w:sz w:val="30"/>
+          <w:szCs w:val="30"/>
+          <w:vertAlign w:val="subscript"/>
+        </w:rPr>
+        <w:t>2</w:t>
+      </w:r>
+      <w:r>
+        <w:rPr>
+          <w:rFonts w:hint="eastAsia"/>
+        </w:rPr>
+        <w:t>得出，</w:t>
+      </w:r>
+      <w:r>
+        <w:rPr>
+          <w:rFonts w:hint="eastAsia"/>
+        </w:rPr>
+        <w:t>需根据具体充填情况</w:t>
+      </w:r>
+      <w:r>
+        <w:rPr>
+          <w:rFonts w:hint="eastAsia"/>
+        </w:rPr>
+        <w:t>判断几台搅拌机在进行充填作业，计算</w:t>
+      </w:r>
+      <w:r>
+        <w:rPr>
+          <w:rFonts w:hint="eastAsia"/>
+        </w:rPr>
+        <w:t>充填方量计算如下：</w:t>
+      </w:r>
+    </w:p>
+    <w:p>
+      <w:pPr>
+        <w:ind w:firstLine="880"/>
+      </w:pPr>
+      <w:bookmarkStart w:id="1" w:name="_Hlk4591009"/>
+      <w:r>
+        <w:rPr>
+          <w:rFonts w:hint="eastAsia"/>
+          <w:i/>
+          <w:sz w:val="44"/>
+          <w:szCs w:val="44"/>
+        </w:rPr>
+        <w:t>V</w:t>
+      </w:r>
+      <w:r>
+        <w:rPr>
+          <w:rFonts w:hint="eastAsia"/>
+          <w:i/>
+          <w:sz w:val="44"/>
+          <w:szCs w:val="44"/>
+          <w:vertAlign w:val="subscript"/>
+        </w:rPr>
+        <w:t>充填</w:t>
+      </w:r>
+      <w:bookmarkEnd w:id="1"/>
+      <w:r>
+        <w:rPr>
+          <w:i/>
+          <w:sz w:val="44"/>
+          <w:szCs w:val="44"/>
+        </w:rPr>
+        <w:t xml:space="preserve"> </w:t>
+      </w:r>
+      <w:r>
+        <w:rPr>
+          <w:rFonts w:hint="eastAsia"/>
+          <w:i/>
+          <w:sz w:val="44"/>
+          <w:szCs w:val="44"/>
+        </w:rPr>
+        <w:t>=</w:t>
+      </w:r>
+      <w:r>
+        <w:rPr>
+          <w:i/>
+          <w:sz w:val="44"/>
+          <w:szCs w:val="44"/>
+        </w:rPr>
+        <w:t xml:space="preserve"> </w:t>
+      </w:r>
+      <w:bookmarkStart w:id="2" w:name="_Hlk4593251"/>
+      <w:r>
+        <w:rPr>
+          <w:rFonts w:hint="eastAsia"/>
+          <w:i/>
+          <w:sz w:val="44"/>
+          <w:szCs w:val="44"/>
+        </w:rPr>
+        <w:t>F</w:t>
+      </w:r>
+      <w:r>
+        <w:rPr>
+          <w:rFonts w:hint="eastAsia"/>
+          <w:i/>
+          <w:sz w:val="44"/>
+          <w:szCs w:val="44"/>
+          <w:vertAlign w:val="subscript"/>
+        </w:rPr>
+        <w:t>充填</w:t>
+      </w:r>
+      <w:r>
+        <w:rPr>
+          <w:i/>
+          <w:sz w:val="44"/>
+          <w:szCs w:val="44"/>
+          <w:vertAlign w:val="subscript"/>
+        </w:rPr>
+        <w:t>1</w:t>
+      </w:r>
+      <w:bookmarkEnd w:id="2"/>
+      <w:r>
+        <w:rPr>
+          <w:i/>
+          <w:sz w:val="44"/>
+          <w:szCs w:val="44"/>
+          <w:vertAlign w:val="subscript"/>
+        </w:rPr>
+        <w:t xml:space="preserve"> </w:t>
+      </w:r>
+      <w:r>
+        <w:rPr>
+          <w:i/>
+          <w:sz w:val="44"/>
+          <w:szCs w:val="44"/>
+        </w:rPr>
+        <w:t>+</w:t>
+      </w:r>
+      <w:r>
+        <w:rPr>
+          <w:rFonts w:hint="eastAsia"/>
+          <w:i/>
+          <w:sz w:val="44"/>
+          <w:szCs w:val="44"/>
+        </w:rPr>
+        <w:t xml:space="preserve"> F</w:t>
+      </w:r>
+      <w:r>
+        <w:rPr>
+          <w:rFonts w:hint="eastAsia"/>
+          <w:i/>
+          <w:sz w:val="44"/>
+          <w:szCs w:val="44"/>
+          <w:vertAlign w:val="subscript"/>
+        </w:rPr>
+        <w:t>充填</w:t>
+      </w:r>
+      <w:r>
+        <w:rPr>
+          <w:i/>
+          <w:sz w:val="44"/>
+          <w:szCs w:val="44"/>
+          <w:vertAlign w:val="subscript"/>
+        </w:rPr>
+        <w:t>2</w:t>
+      </w:r>
+      <w:r>
+        <w:rPr>
+          <w:i/>
+          <w:sz w:val="44"/>
+          <w:szCs w:val="44"/>
+        </w:rPr>
+        <w:t xml:space="preserve"> </w:t>
+      </w:r>
+      <w:r>
+        <w:rPr>
+          <w:sz w:val="44"/>
+          <w:szCs w:val="44"/>
+        </w:rPr>
+        <w:t>……</w:t>
+      </w:r>
+      <w:proofErr w:type="gramStart"/>
+      <w:r>
+        <w:rPr>
+          <w:sz w:val="44"/>
+          <w:szCs w:val="44"/>
+        </w:rPr>
+        <w:t>………</w:t>
+      </w:r>
+      <w:proofErr w:type="gramEnd"/>
+      <w:r>
+        <w:rPr>
+          <w:sz w:val="44"/>
+          <w:szCs w:val="44"/>
+        </w:rPr>
+        <w:t>……</w:t>
+      </w:r>
+      <w:r>
+        <w:rPr>
+          <w:sz w:val="30"/>
+          <w:szCs w:val="30"/>
+        </w:rPr>
+        <w:t>2</w:t>
+      </w:r>
+      <w:r>
+        <w:rPr>
+          <w:sz w:val="30"/>
+          <w:szCs w:val="30"/>
+        </w:rPr>
+        <w:t>.1</w:t>
+      </w:r>
+    </w:p>
+    <w:p>
+      <w:pPr>
+        <w:ind w:firstLine="480"/>
+      </w:pPr>
+      <w:r>
+        <w:rPr>
+          <w:rFonts w:hint="eastAsia"/>
+        </w:rPr>
+        <w:t>充填高度可以根据充填采场数据以及累计充填方量进行测算</w:t>
+      </w:r>
+      <w:r>
+        <w:rPr>
+          <w:rFonts w:hint="eastAsia"/>
+        </w:rPr>
+        <w:t>。通过充填采场的三维数据（长：</w:t>
+      </w:r>
+      <w:r>
+        <w:rPr>
+          <w:rFonts w:hint="eastAsia"/>
+        </w:rPr>
+        <w:t>a</w:t>
+      </w:r>
+      <w:r>
+        <w:rPr>
+          <w:rFonts w:hint="eastAsia"/>
+        </w:rPr>
+        <w:t>，宽：</w:t>
+      </w:r>
+      <w:r>
+        <w:rPr>
+          <w:rFonts w:hint="eastAsia"/>
+        </w:rPr>
+        <w:t>b</w:t>
+      </w:r>
+      <w:r>
+        <w:rPr>
+          <w:rFonts w:hint="eastAsia"/>
+        </w:rPr>
+        <w:t>，高：</w:t>
+      </w:r>
+      <w:r>
+        <w:rPr>
+          <w:rFonts w:hint="eastAsia"/>
+        </w:rPr>
+        <w:t>c</w:t>
+      </w:r>
+      <w:r>
+        <w:rPr>
+          <w:rFonts w:hint="eastAsia"/>
+        </w:rPr>
+        <w:t>）计算出采场的当前累计充填方量的采场充填高度，计算公式如下：</w:t>
+      </w:r>
+    </w:p>
+    <w:p>
+      <w:pPr>
+        <w:ind w:firstLine="880"/>
+      </w:pPr>
+      <w:r>
+        <w:rPr>
+          <w:rFonts w:hint="eastAsia"/>
+          <w:i/>
+          <w:sz w:val="44"/>
+          <w:szCs w:val="44"/>
+        </w:rPr>
+        <w:t>H</w:t>
+      </w:r>
+      <w:r>
+        <w:rPr>
+          <w:rFonts w:hint="eastAsia"/>
+          <w:i/>
+          <w:sz w:val="44"/>
+          <w:szCs w:val="44"/>
+          <w:vertAlign w:val="subscript"/>
+        </w:rPr>
+        <w:t>充填</w:t>
+      </w:r>
+      <w:r>
+        <w:rPr>
+          <w:i/>
+          <w:sz w:val="44"/>
+          <w:szCs w:val="44"/>
+        </w:rPr>
+        <w:t xml:space="preserve"> </w:t>
+      </w:r>
+      <w:r>
+        <w:rPr>
+          <w:rFonts w:hint="eastAsia"/>
+          <w:i/>
+          <w:sz w:val="44"/>
+          <w:szCs w:val="44"/>
+        </w:rPr>
+        <w:t>=</w:t>
+      </w:r>
+      <w:r>
+        <w:rPr>
+          <w:i/>
+          <w:sz w:val="44"/>
+          <w:szCs w:val="44"/>
+        </w:rPr>
+        <w:t xml:space="preserve"> </w:t>
+      </w:r>
+      <w:r>
+        <w:rPr>
+          <w:rFonts w:hint="eastAsia"/>
+          <w:i/>
+          <w:sz w:val="44"/>
+          <w:szCs w:val="44"/>
+        </w:rPr>
+        <w:t>V</w:t>
+      </w:r>
+      <w:r>
+        <w:rPr>
+          <w:rFonts w:hint="eastAsia"/>
+          <w:i/>
+          <w:sz w:val="44"/>
+          <w:szCs w:val="44"/>
+          <w:vertAlign w:val="subscript"/>
+        </w:rPr>
+        <w:t>充填</w:t>
+      </w:r>
+      <w:r>
+        <w:rPr>
+          <w:i/>
+          <w:sz w:val="44"/>
+          <w:szCs w:val="44"/>
+        </w:rPr>
+        <w:t xml:space="preserve"> / ( a * b )</w:t>
+      </w:r>
+      <w:r>
+        <w:rPr>
+          <w:sz w:val="44"/>
+          <w:szCs w:val="44"/>
+        </w:rPr>
+        <w:t>……</w:t>
+      </w:r>
+      <w:proofErr w:type="gramStart"/>
+      <w:r>
+        <w:rPr>
+          <w:sz w:val="44"/>
+          <w:szCs w:val="44"/>
+        </w:rPr>
+        <w:t>…</w:t>
+      </w:r>
+      <w:r>
+        <w:rPr>
+          <w:sz w:val="44"/>
+          <w:szCs w:val="44"/>
+        </w:rPr>
+        <w:t>…</w:t>
+      </w:r>
+      <w:r>
+        <w:rPr>
+          <w:sz w:val="44"/>
+          <w:szCs w:val="44"/>
+        </w:rPr>
+        <w:t>…</w:t>
+      </w:r>
+      <w:proofErr w:type="gramEnd"/>
+      <w:r>
+        <w:rPr>
+          <w:sz w:val="44"/>
+          <w:szCs w:val="44"/>
+        </w:rPr>
+        <w:t>…..</w:t>
+      </w:r>
+      <w:r>
+        <w:rPr>
+          <w:sz w:val="30"/>
+          <w:szCs w:val="30"/>
+        </w:rPr>
+        <w:t>2.</w:t>
+      </w:r>
+      <w:r>
+        <w:rPr>
+          <w:sz w:val="30"/>
+          <w:szCs w:val="30"/>
+        </w:rPr>
+        <w:t>2</w:t>
+      </w:r>
+    </w:p>
+    <w:p>
+      <w:pPr>
+        <w:pStyle w:val="3"/>
+        <w:numPr>
+          <w:ilvl w:val="0"/>
+          <w:numId w:val="1"/>
+        </w:numPr>
+      </w:pPr>
+      <w:r>
+        <w:rPr>
+          <w:rFonts w:hint="eastAsia"/>
+        </w:rPr>
+        <w:lastRenderedPageBreak/>
         <w:t>计算并调节灰</w:t>
       </w:r>
       <w:r>
@@ -2363,15 +2590,136 @@
             <w:sz w:val="44"/>
             <w:szCs w:val="44"/>
           </w:rPr>
-          <m:t>ρ</m:t>
+          <m:t>ρFC</m:t>
+        </m:r>
+      </m:oMath>
+      <w:r>
+        <w:rPr>
+          <w:sz w:val="48"/>
+          <w:szCs w:val="48"/>
+        </w:rPr>
+        <w:t>………………</w:t>
+      </w:r>
+      <w:r>
+        <w:rPr>
+          <w:sz w:val="48"/>
+          <w:szCs w:val="48"/>
+        </w:rPr>
+        <w:t>.</w:t>
+      </w:r>
+      <w:r>
+        <w:rPr>
+          <w:sz w:val="48"/>
+          <w:szCs w:val="48"/>
+        </w:rPr>
+        <w:t>……...</w:t>
+      </w:r>
+      <w:r>
+        <w:rPr>
+          <w:sz w:val="30"/>
+          <w:szCs w:val="30"/>
+        </w:rPr>
+        <w:t>3.2</w:t>
+      </w:r>
+    </w:p>
+    <w:p>
+      <w:pPr>
+        <w:ind w:firstLine="480"/>
+      </w:pPr>
+      <w:r>
+        <w:rPr>
+          <w:rFonts w:hint="eastAsia"/>
+        </w:rPr>
+        <w:t>根据式</w:t>
+      </w:r>
+      <w:r>
+        <w:rPr>
+          <w:rFonts w:hint="eastAsia"/>
+        </w:rPr>
+        <w:t>3</w:t>
+      </w:r>
+      <w:r>
+        <w:t>.1</w:t>
+      </w:r>
+      <w:r>
+        <w:rPr>
+          <w:rFonts w:hint="eastAsia"/>
+        </w:rPr>
+        <w:t>和</w:t>
+      </w:r>
+      <w:r>
+        <w:rPr>
+          <w:rFonts w:hint="eastAsia"/>
+        </w:rPr>
+        <w:t>3</w:t>
+      </w:r>
+      <w:r>
+        <w:t>.2</w:t>
+      </w:r>
+      <w:r>
+        <w:rPr>
+          <w:rFonts w:hint="eastAsia"/>
+        </w:rPr>
+        <w:t>可以得出水泥添加量计算结果如下：</w:t>
+      </w:r>
+    </w:p>
+    <w:p>
+      <w:pPr>
+        <w:ind w:firstLine="880"/>
+        <w:rPr>
+          <w:i/>
+          <w:sz w:val="44"/>
+          <w:szCs w:val="44"/>
+        </w:rPr>
+      </w:pPr>
+      <m:oMath>
+        <m:sSub>
+          <m:sSubPr>
+            <m:ctrlPr>
+              <w:rPr>
+                <w:rFonts w:ascii="Cambria Math" w:hAnsi="Cambria Math"/>
+                <w:i/>
+                <w:sz w:val="44"/>
+                <w:szCs w:val="44"/>
+              </w:rPr>
+            </m:ctrlPr>
+          </m:sSubPr>
+          <m:e>
+            <m:r>
+              <w:rPr>
+                <w:rFonts w:ascii="Cambria Math" w:hAnsi="Cambria Math" w:hint="eastAsia"/>
+                <w:sz w:val="44"/>
+                <w:szCs w:val="44"/>
+              </w:rPr>
+              <m:t>M</m:t>
+            </m:r>
+          </m:e>
+          <m:sub>
+            <m:r>
+              <w:rPr>
+                <w:rFonts w:ascii="Cambria Math" w:hAnsi="Cambria Math" w:hint="eastAsia"/>
+                <w:sz w:val="44"/>
+                <w:szCs w:val="44"/>
+              </w:rPr>
+              <m:t>水泥</m:t>
+            </m:r>
+          </m:sub>
+        </m:sSub>
+        <m:r>
+          <w:rPr>
+            <w:rFonts w:ascii="Cambria Math" w:hAnsi="Cambria Math"/>
+            <w:sz w:val="44"/>
+            <w:szCs w:val="44"/>
+          </w:rPr>
+          <m:t xml:space="preserve">=R* </m:t>
         </m:r>
         <m:r>
           <w:rPr>
             <w:rFonts w:ascii="Cambria Math" w:hAnsi="Cambria Math" w:hint="eastAsia"/>
-            <w:sz w:val="48"/>
-            <w:szCs w:val="48"/>
+            <w:sz w:val="44"/>
+            <w:szCs w:val="44"/>
           </w:rPr>
-          <m:t>FC</m:t>
+          <m:t>ρFC</m:t>
         </m:r>
       </m:oMath>
       <w:r>
@@ -2379,140 +2727,38 @@
           <w:sz w:val="48"/>
           <w:szCs w:val="48"/>
         </w:rPr>
-        <w:t>………………</w:t>
-      </w:r>
+        <w:t>……………</w:t>
+      </w:r>
+      <w:proofErr w:type="gramStart"/>
       <w:r>
         <w:rPr>
           <w:sz w:val="48"/>
           <w:szCs w:val="48"/>
         </w:rPr>
-        <w:t>.</w:t>
+        <w:t>…</w:t>
       </w:r>
       <w:r>
         <w:rPr>
           <w:sz w:val="48"/>
           <w:szCs w:val="48"/>
         </w:rPr>
-        <w:t>……...</w:t>
+        <w:t>..</w:t>
+      </w:r>
+      <w:proofErr w:type="gramEnd"/>
+      <w:r>
+        <w:rPr>
+          <w:sz w:val="48"/>
+          <w:szCs w:val="48"/>
+        </w:rPr>
+        <w:t>…</w:t>
       </w:r>
       <w:r>
         <w:rPr>
           <w:sz w:val="30"/>
           <w:szCs w:val="30"/>
         </w:rPr>
-        <w:t>3.2</w:t>
-      </w:r>
-    </w:p>
-    <w:p>
-      <w:pPr>
-        <w:ind w:firstLine="480"/>
-      </w:pPr>
-      <w:r>
-        <w:rPr>
-          <w:rFonts w:hint="eastAsia"/>
-        </w:rPr>
-        <w:t>根据式</w:t>
-      </w:r>
-      <w:r>
-        <w:rPr>
-          <w:rFonts w:hint="eastAsia"/>
-        </w:rPr>
-        <w:t>3</w:t>
-      </w:r>
-      <w:r>
-        <w:t>.1</w:t>
-      </w:r>
-      <w:r>
-        <w:rPr>
-          <w:rFonts w:hint="eastAsia"/>
-        </w:rPr>
-        <w:t>和</w:t>
-      </w:r>
-      <w:r>
-        <w:rPr>
-          <w:rFonts w:hint="eastAsia"/>
-        </w:rPr>
-        <w:t>3</w:t>
-      </w:r>
-      <w:r>
-        <w:t>.2</w:t>
-      </w:r>
-      <w:r>
-        <w:rPr>
-          <w:rFonts w:hint="eastAsia"/>
-        </w:rPr>
-        <w:t>可以得出水泥添加量计算结果如下：</w:t>
-      </w:r>
-    </w:p>
-    <w:p>
-      <w:pPr>
-        <w:ind w:firstLine="880"/>
-        <w:rPr>
-          <w:i/>
-          <w:sz w:val="48"/>
-          <w:szCs w:val="48"/>
-        </w:rPr>
-      </w:pPr>
-      <m:oMathPara>
-        <m:oMath>
-          <m:sSub>
-            <m:sSubPr>
-              <m:ctrlPr>
-                <w:rPr>
-                  <w:rFonts w:ascii="Cambria Math" w:hAnsi="Cambria Math"/>
-                  <w:i/>
-                  <w:sz w:val="44"/>
-                  <w:szCs w:val="44"/>
-                </w:rPr>
-              </m:ctrlPr>
-            </m:sSubPr>
-            <m:e>
-              <m:r>
-                <w:rPr>
-                  <w:rFonts w:ascii="Cambria Math" w:hAnsi="Cambria Math" w:hint="eastAsia"/>
-                  <w:sz w:val="44"/>
-                  <w:szCs w:val="44"/>
-                </w:rPr>
-                <m:t>M</m:t>
-              </m:r>
-            </m:e>
-            <m:sub>
-              <m:r>
-                <w:rPr>
-                  <w:rFonts w:ascii="Cambria Math" w:hAnsi="Cambria Math" w:hint="eastAsia"/>
-                  <w:sz w:val="44"/>
-                  <w:szCs w:val="44"/>
-                </w:rPr>
-                <m:t>水泥</m:t>
-              </m:r>
-            </m:sub>
-          </m:sSub>
-          <m:r>
-            <w:rPr>
-              <w:rFonts w:ascii="Cambria Math" w:hAnsi="Cambria Math"/>
-              <w:sz w:val="44"/>
-              <w:szCs w:val="44"/>
-            </w:rPr>
-            <m:t xml:space="preserve">=R* </m:t>
-          </m:r>
-          <m:r>
-            <w:rPr>
-              <w:rFonts w:ascii="Cambria Math" w:hAnsi="Cambria Math" w:hint="eastAsia"/>
-              <w:sz w:val="44"/>
-              <w:szCs w:val="44"/>
-            </w:rPr>
-            <m:t>ρ</m:t>
-          </m:r>
-          <m:r>
-            <w:rPr>
-              <w:rFonts w:ascii="Cambria Math" w:hAnsi="Cambria Math" w:hint="eastAsia"/>
-              <w:sz w:val="48"/>
-              <w:szCs w:val="48"/>
-            </w:rPr>
-            <m:t>FC</m:t>
-          </m:r>
-        </m:oMath>
-      </m:oMathPara>
+        <w:t>3.3</w:t>
+      </w:r>
     </w:p>
     <w:p>
       <w:pPr>
@@ -2564,7 +2810,15 @@
         <w:rPr>
           <w:rFonts w:hint="eastAsia"/>
         </w:rPr>
-        <w:t>为底流浓度，可以根据底流浓度与密度的对应表格</w:t>
+        <w:t>为底流浓</w:t>
+      </w:r>
+      <w:bookmarkStart w:id="3" w:name="_GoBack"/>
+      <w:bookmarkEnd w:id="3"/>
+      <w:r>
+        <w:rPr>
+          <w:rFonts w:hint="eastAsia"/>
+        </w:rPr>
+        <w:t>度，可以根据底流浓度与密度的对应表格</w:t>
       </w:r>
       <w:r>
         <w:rPr>
@@ -2602,33 +2856,13 @@
         <w:rPr>
           <w:rFonts w:hint="eastAsia"/>
         </w:rPr>
-        <w:t>然后将水泥添加</w:t>
-      </w:r>
-      <w:proofErr w:type="gramStart"/>
-      <w:r>
-        <w:rPr>
-          <w:rFonts w:hint="eastAsia"/>
-        </w:rPr>
-        <w:t>量</w:t>
-      </w:r>
-      <w:r>
-        <w:rPr>
-          <w:rFonts w:hint="eastAsia"/>
-        </w:rPr>
-        <w:t>通过</w:t>
-      </w:r>
-      <w:proofErr w:type="gramEnd"/>
-      <w:r>
-        <w:rPr>
-          <w:rFonts w:hint="eastAsia"/>
-        </w:rPr>
-        <w:t>OPC</w:t>
-      </w:r>
-      <w:r>
-        <w:rPr>
-          <w:rFonts w:hint="eastAsia"/>
-        </w:rPr>
-        <w:t>协议传送到</w:t>
+        <w:t>然后</w:t>
+      </w:r>
+      <w:r>
+        <w:rPr>
+          <w:rFonts w:hint="eastAsia"/>
+        </w:rPr>
+        <w:t>对</w:t>
       </w:r>
       <w:r>
         <w:rPr>
@@ -2640,7 +2874,46 @@
         <w:rPr>
           <w:rFonts w:hint="eastAsia"/>
         </w:rPr>
-        <w:t>系统中，对</w:t>
+        <w:t>系统中对应的</w:t>
+      </w:r>
+      <w:r>
+        <w:rPr>
+          <w:rFonts w:hint="eastAsia"/>
+        </w:rPr>
+        <w:t>水泥添加量</w:t>
+      </w:r>
+      <w:r>
+        <w:rPr>
+          <w:rFonts w:hint="eastAsia"/>
+        </w:rPr>
+        <w:t>字段进行设置，从而对水泥添加量进行调节。</w:t>
+      </w:r>
+      <w:r>
+        <w:rPr>
+          <w:rFonts w:hint="eastAsia"/>
+        </w:rPr>
+        <w:t>经调研水泥添加量不应过于频繁的修改，大约</w:t>
+      </w:r>
+      <w:r>
+        <w:rPr>
+          <w:rFonts w:hint="eastAsia"/>
+        </w:rPr>
+        <w:t>3-</w:t>
+      </w:r>
+      <w:r>
+        <w:t>5</w:t>
+      </w:r>
+      <w:r>
+        <w:rPr>
+          <w:rFonts w:hint="eastAsia"/>
+        </w:rPr>
+        <w:t>小时计算一次水泥添加量并</w:t>
+      </w:r>
+      <w:r>
+        <w:rPr>
+          <w:rFonts w:hint="eastAsia"/>
+        </w:rPr>
+        <w:t>将数据传给</w:t>
       </w:r>
       <w:r>
         <w:rPr>
@@ -2652,64 +2925,6 @@
         <w:rPr>
           <w:rFonts w:hint="eastAsia"/>
         </w:rPr>
-        <w:t>系统中对应的</w:t>
-      </w:r>
-      <w:r>
-        <w:rPr>
-          <w:rFonts w:hint="eastAsia"/>
-        </w:rPr>
-        <w:t>水泥添加量</w:t>
-      </w:r>
-      <w:r>
-        <w:rPr>
-          <w:rFonts w:hint="eastAsia"/>
-        </w:rPr>
-        <w:t>字段进行设置，从而对水泥添加量进行调节。</w:t>
-      </w:r>
-      <w:r>
-        <w:rPr>
-          <w:rFonts w:hint="eastAsia"/>
-        </w:rPr>
-        <w:t>经调研水泥添加量不应过于频繁的修改，大约</w:t>
-      </w:r>
-      <w:r>
-        <w:rPr>
-          <w:rFonts w:hint="eastAsia"/>
-        </w:rPr>
-        <w:t>3-</w:t>
-      </w:r>
-      <w:r>
-        <w:t>5</w:t>
-      </w:r>
-      <w:r>
-        <w:rPr>
-          <w:rFonts w:hint="eastAsia"/>
-        </w:rPr>
-        <w:t>小时计算一次水泥添加量</w:t>
-      </w:r>
-      <w:r>
-        <w:rPr>
-          <w:rFonts w:hint="eastAsia"/>
-        </w:rPr>
-        <w:lastRenderedPageBreak/>
-        <w:t>并</w:t>
-      </w:r>
-      <w:r>
-        <w:rPr>
-          <w:rFonts w:hint="eastAsia"/>
-        </w:rPr>
-        <w:t>将数据传给</w:t>
-      </w:r>
-      <w:r>
-        <w:rPr>
-          <w:rFonts w:hint="eastAsia"/>
-        </w:rPr>
-        <w:t>DCS</w:t>
-      </w:r>
-      <w:r>
-        <w:rPr>
-          <w:rFonts w:hint="eastAsia"/>
-        </w:rPr>
         <w:t>系统。</w:t>
       </w:r>
     </w:p>
@@ -2734,12 +2949,12 @@
       </w:pPr>
     </w:p>
     <w:sectPr>
-      <w:headerReference w:type="even" r:id="rId8"/>
-      <w:headerReference w:type="default" r:id="rId9"/>
-      <w:footerReference w:type="even" r:id="rId10"/>
-      <w:footerReference w:type="default" r:id="rId11"/>
-      <w:headerReference w:type="first" r:id="rId12"/>
-      <w:footerReference w:type="first" r:id="rId13"/>
+      <w:headerReference w:type="even" r:id="rId10"/>
+      <w:headerReference w:type="default" r:id="rId11"/>
+      <w:footerReference w:type="even" r:id="rId12"/>
+      <w:footerReference w:type="default" r:id="rId13"/>
+      <w:headerReference w:type="first" r:id="rId14"/>
+      <w:footerReference w:type="first" r:id="rId15"/>
       <w:pgSz w:w="11906" w:h="16838"/>
       <w:pgMar w:top="1440" w:right="1800" w:bottom="1440" w:left="1800" w:header="851" w:footer="992" w:gutter="0"/>
       <w:cols w:space="425"/>
@@ -3447,18 +3662,17 @@
     <w:uiPriority w:val="9"/>
     <w:unhideWhenUsed/>
     <w:qFormat/>
-    <w:rsid w:val="007D5530"/>
+    <w:rsid w:val="00662C4B"/>
     <w:pPr>
       <w:keepNext/>
       <w:keepLines/>
-      <w:spacing w:before="280" w:after="290" w:line="376" w:lineRule="auto"/>
+      <w:spacing w:before="120" w:after="290" w:line="377" w:lineRule="auto"/>
       <w:outlineLvl w:val="3"/>
     </w:pPr>
     <w:rPr>
       <w:rFonts w:asciiTheme="majorHAnsi" w:eastAsiaTheme="majorEastAsia" w:hAnsiTheme="majorHAnsi" w:cstheme="majorBidi"/>
       <w:b/>
       <w:bCs/>
-      <w:sz w:val="28"/>
       <w:szCs w:val="28"/>
     </w:rPr>
   </w:style>
@@ -3772,12 +3986,12 @@
     <w:basedOn w:val="a0"/>
     <w:link w:val="4"/>
     <w:uiPriority w:val="9"/>
-    <w:rsid w:val="007D5530"/>
+    <w:rsid w:val="00662C4B"/>
     <w:rPr>
       <w:rFonts w:asciiTheme="majorHAnsi" w:eastAsiaTheme="majorEastAsia" w:hAnsiTheme="majorHAnsi" w:cstheme="majorBidi"/>
       <w:b/>
       <w:bCs/>
-      <w:sz w:val="28"/>
+      <w:sz w:val="24"/>
       <w:szCs w:val="28"/>
     </w:rPr>
   </w:style>

--- a/具体技术实施方案/灰砂比控制.docx
+++ b/具体技术实施方案/灰砂比控制.docx
@@ -82,14 +82,14 @@
     <w:tbl>
       <w:tblPr>
         <w:tblStyle w:val="af2"/>
-        <w:tblW w:w="0" w:type="auto"/>
+        <w:tblW w:w="8926" w:type="dxa"/>
         <w:jc w:val="center"/>
         <w:tblLook w:val="04A0" w:firstRow="1" w:lastRow="0" w:firstColumn="1" w:lastColumn="0" w:noHBand="0" w:noVBand="1"/>
       </w:tblPr>
       <w:tblGrid>
         <w:gridCol w:w="1838"/>
         <w:gridCol w:w="1985"/>
-        <w:gridCol w:w="4473"/>
+        <w:gridCol w:w="5103"/>
       </w:tblGrid>
       <w:tr>
         <w:trPr>
@@ -139,7 +139,7 @@
         </w:tc>
         <w:tc>
           <w:tcPr>
-            <w:tcW w:w="4473" w:type="dxa"/>
+            <w:tcW w:w="5103" w:type="dxa"/>
           </w:tcPr>
           <w:p>
             <w:pPr>
@@ -234,7 +234,7 @@
         </w:tc>
         <w:tc>
           <w:tcPr>
-            <w:tcW w:w="4473" w:type="dxa"/>
+            <w:tcW w:w="5103" w:type="dxa"/>
           </w:tcPr>
           <w:p>
             <w:pPr>
@@ -345,7 +345,7 @@
         </w:tc>
         <w:tc>
           <w:tcPr>
-            <w:tcW w:w="4473" w:type="dxa"/>
+            <w:tcW w:w="5103" w:type="dxa"/>
           </w:tcPr>
           <w:p>
             <w:pPr>
@@ -469,7 +469,7 @@
         </w:tc>
         <w:tc>
           <w:tcPr>
-            <w:tcW w:w="4473" w:type="dxa"/>
+            <w:tcW w:w="5103" w:type="dxa"/>
           </w:tcPr>
           <w:p>
             <w:pPr>
@@ -594,7 +594,7 @@
         </w:tc>
         <w:tc>
           <w:tcPr>
-            <w:tcW w:w="4473" w:type="dxa"/>
+            <w:tcW w:w="5103" w:type="dxa"/>
           </w:tcPr>
           <w:p>
             <w:pPr>
@@ -633,6 +633,13 @@
               <w:t>示数</w:t>
             </w:r>
             <w:proofErr w:type="gramEnd"/>
+            <w:r>
+              <w:rPr>
+                <w:rFonts w:hint="eastAsia"/>
+                <w:szCs w:val="24"/>
+              </w:rPr>
+              <w:t>，</w:t>
+            </w:r>
             <w:r>
               <w:rPr>
                 <w:rFonts w:hint="eastAsia"/>
@@ -734,7 +741,7 @@
         </w:tc>
         <w:tc>
           <w:tcPr>
-            <w:tcW w:w="4473" w:type="dxa"/>
+            <w:tcW w:w="5103" w:type="dxa"/>
           </w:tcPr>
           <w:p>
             <w:pPr>
@@ -870,7 +877,7 @@
         </w:tc>
         <w:tc>
           <w:tcPr>
-            <w:tcW w:w="4473" w:type="dxa"/>
+            <w:tcW w:w="5103" w:type="dxa"/>
           </w:tcPr>
           <w:p>
             <w:pPr>
@@ -1393,7 +1400,6 @@
               <w:ind w:firstLineChars="0" w:firstLine="0"/>
               <w:jc w:val="center"/>
               <w:rPr>
-                <w:rFonts w:hint="eastAsia"/>
                 <w:i/>
                 <w:sz w:val="30"/>
                 <w:szCs w:val="30"/>
@@ -1418,9 +1424,6 @@
             <w:pPr>
               <w:keepNext/>
               <w:ind w:firstLineChars="0" w:firstLine="0"/>
-              <w:rPr>
-                <w:rFonts w:hint="eastAsia"/>
-              </w:rPr>
             </w:pPr>
             <w:r>
               <w:rPr>
@@ -1613,9 +1616,6 @@
       <w:pPr>
         <w:pStyle w:val="4"/>
         <w:ind w:firstLine="480"/>
-        <w:rPr>
-          <w:rFonts w:hint="eastAsia"/>
-        </w:rPr>
       </w:pPr>
       <w:r>
         <w:rPr>
@@ -1627,9 +1627,6 @@
     <w:p>
       <w:pPr>
         <w:ind w:firstLine="480"/>
-        <w:rPr>
-          <w:rFonts w:hint="eastAsia"/>
-        </w:rPr>
       </w:pPr>
       <w:r>
         <w:rPr>
@@ -1690,9 +1687,6 @@
       <w:pPr>
         <w:pStyle w:val="4"/>
         <w:ind w:firstLine="480"/>
-        <w:rPr>
-          <w:rFonts w:hint="eastAsia"/>
-        </w:rPr>
       </w:pPr>
       <w:r>
         <w:rPr>
@@ -1706,9 +1700,6 @@
       <w:pPr>
         <w:pStyle w:val="af4"/>
         <w:ind w:firstLineChars="0" w:firstLine="0"/>
-        <w:rPr>
-          <w:rFonts w:hint="eastAsia"/>
-        </w:rPr>
       </w:pPr>
       <w:r>
         <w:rPr>
@@ -2375,7 +2366,85 @@
         <w:rPr>
           <w:rFonts w:hint="eastAsia"/>
         </w:rPr>
-        <w:t>所需要的水泥的添加量，水泥添加量计算如下：</w:t>
+        <w:t>所需要的水泥的添加量，</w:t>
+      </w:r>
+      <w:r>
+        <w:rPr>
+          <w:rFonts w:hint="eastAsia"/>
+        </w:rPr>
+        <w:t>底流浓度因为存在波动，这里采用前半个小时</w:t>
+      </w:r>
+      <w:r>
+        <w:rPr>
+          <w:rFonts w:hint="eastAsia"/>
+        </w:rPr>
+        <w:t>底流</w:t>
+      </w:r>
+      <w:proofErr w:type="gramStart"/>
+      <w:r>
+        <w:rPr>
+          <w:rFonts w:hint="eastAsia"/>
+        </w:rPr>
+        <w:t>浓度计</w:t>
+      </w:r>
+      <w:r>
+        <w:rPr>
+          <w:rFonts w:hint="eastAsia"/>
+        </w:rPr>
+        <w:t>示数</w:t>
+      </w:r>
+      <w:proofErr w:type="gramEnd"/>
+      <w:r>
+        <w:rPr>
+          <w:rFonts w:hint="eastAsia"/>
+        </w:rPr>
+        <w:t>的均值来</w:t>
+      </w:r>
+      <w:proofErr w:type="gramStart"/>
+      <w:r>
+        <w:rPr>
+          <w:rFonts w:hint="eastAsia"/>
+        </w:rPr>
+        <w:t>计算出滴露</w:t>
+      </w:r>
+      <w:proofErr w:type="gramEnd"/>
+      <w:r>
+        <w:rPr>
+          <w:rFonts w:hint="eastAsia"/>
+        </w:rPr>
+        <w:t>密度</w:t>
+      </w:r>
+      <w:r>
+        <w:rPr>
+          <w:rFonts w:hint="eastAsia"/>
+          <w:b/>
+          <w:i/>
+        </w:rPr>
+        <w:t>ρ</w:t>
+      </w:r>
+      <w:r>
+        <w:rPr>
+          <w:rFonts w:ascii="宋体" w:hAnsi="宋体" w:hint="eastAsia"/>
+        </w:rPr>
+        <w:t>，</w:t>
+      </w:r>
+      <w:r>
+        <w:rPr>
+          <w:rFonts w:ascii="宋体" w:hAnsi="宋体" w:hint="eastAsia"/>
+        </w:rPr>
+        <w:t>根据底流浓度与密度的对应表格（表3）</w:t>
+      </w:r>
+      <w:r>
+        <w:rPr>
+          <w:rFonts w:ascii="宋体" w:hAnsi="宋体" w:hint="eastAsia"/>
+        </w:rPr>
+        <w:t>来读出对应浓度C，然后</w:t>
+      </w:r>
+      <w:r>
+        <w:rPr>
+          <w:rFonts w:hint="eastAsia"/>
+        </w:rPr>
+        <w:t>水泥添加量计算如下：</w:t>
       </w:r>
     </w:p>
     <w:p>
@@ -2624,6 +2693,15 @@
     </w:p>
     <w:p>
       <w:pPr>
+        <w:ind w:firstLine="600"/>
+        <w:rPr>
+          <w:sz w:val="30"/>
+          <w:szCs w:val="30"/>
+        </w:rPr>
+      </w:pPr>
+    </w:p>
+    <w:p>
+      <w:pPr>
         <w:ind w:firstLine="480"/>
       </w:pPr>
       <w:r>
@@ -2782,6 +2860,12 @@
         <w:rPr>
           <w:rFonts w:hint="eastAsia"/>
         </w:rPr>
+        <w:t>（半小时内的均值）</w:t>
+      </w:r>
+      <w:r>
+        <w:rPr>
+          <w:rFonts w:hint="eastAsia"/>
+        </w:rPr>
         <w:t>，可以通过底流浓度计读出，</w:t>
       </w:r>
       <w:r>
@@ -2796,7 +2880,15 @@
         <w:rPr>
           <w:rFonts w:hint="eastAsia"/>
         </w:rPr>
-        <w:t>为底流流量，可以通过底流流量计读取，</w:t>
+        <w:t>为底流流量，可以通过底流流量计读</w:t>
+      </w:r>
+      <w:bookmarkStart w:id="3" w:name="_GoBack"/>
+      <w:bookmarkEnd w:id="3"/>
+      <w:r>
+        <w:rPr>
+          <w:rFonts w:hint="eastAsia"/>
+        </w:rPr>
+        <w:t>取，</w:t>
       </w:r>
       <w:r>
         <w:rPr>
@@ -2810,15 +2902,7 @@
         <w:rPr>
           <w:rFonts w:hint="eastAsia"/>
         </w:rPr>
-        <w:t>为底流浓</w:t>
-      </w:r>
-      <w:bookmarkStart w:id="3" w:name="_GoBack"/>
-      <w:bookmarkEnd w:id="3"/>
-      <w:r>
-        <w:rPr>
-          <w:rFonts w:hint="eastAsia"/>
-        </w:rPr>
-        <w:t>度，可以根据底流浓度与密度的对应表格</w:t>
+        <w:t>为底流浓度，可以根据底流浓度与密度的对应表格</w:t>
       </w:r>
       <w:r>
         <w:rPr>
